--- a/MSP/Expose/expose team a07 nasrallah karat dombert.docx
+++ b/MSP/Expose/expose team a07 nasrallah karat dombert.docx
@@ -7,9 +7,11 @@
       <w:pPr>
         <w:pStyle w:val="Standardfettzentriert"/>
       </w:pPr>
+      <w:proofErr w:type="gramStart"/>
       <w:r>
         <w:t>Exposé</w:t>
       </w:r>
+      <w:proofErr w:type="gramEnd"/>
     </w:p>
     <w:p>
       <w:pPr>
@@ -32,12 +34,19 @@
         <w:pStyle w:val="Standardfettzentriert"/>
       </w:pPr>
       <w:r>
-        <w:t>Pilotenausbildung mit AI</w:t>
+        <w:t xml:space="preserve">Pilotenausbildung mit </w:t>
+      </w:r>
+      <w:r>
+        <w:t>KI</w:t>
       </w:r>
     </w:p>
     <w:p>
       <w:pPr>
-        <w:pStyle w:val="berschrift1"/>
+        <w:pStyle w:val="Heading1"/>
+        <w:numPr>
+          <w:ilvl w:val="0"/>
+          <w:numId w:val="9"/>
+        </w:numPr>
       </w:pPr>
       <w:r>
         <w:t>Motivation</w:t>
@@ -45,12 +54,69 @@
     </w:p>
     <w:p>
       <w:r>
-        <w:t>Die Integration von KI in die Pilotenausbildung wird vor allem durch drei zentrale Antriebskräfte gestärkt: Sie steigert die Sicherheit der Luftfahrt, adressiert den wachsenden Bedarf an qualifizierten Flugzeugführern und betont eine umweltfreundlichere Ausbildungspraxis. Diese Faktoren positionieren KI als Schlüssel zu einer zukunftsorientierten Luftfahrt, die sowohl das Fliegen selbst ehrt als auch unseren Planeten schützt. Um jedoch das wahre Ausmaß und die praktische Anwendung dieser Vorteile zu erkennen, müssen wir uns nun konkrete Ziele setzen und die aktuellen und zukünftigen Trends der KI-Integration in der Pilotenausbildung gründlich analysieren.</w:t>
+        <w:t xml:space="preserve">Die Integration von KI in Kombination mit </w:t>
+      </w:r>
+      <w:r>
+        <w:t>VR (Virtual Reality)</w:t>
+      </w:r>
+      <w:r>
+        <w:t xml:space="preserve"> und </w:t>
+      </w:r>
+      <w:r>
+        <w:t>AR (</w:t>
+      </w:r>
+      <w:proofErr w:type="spellStart"/>
+      <w:r>
+        <w:t>Augmented</w:t>
+      </w:r>
+      <w:proofErr w:type="spellEnd"/>
+      <w:r>
+        <w:t xml:space="preserve"> Reality)</w:t>
+      </w:r>
+      <w:r>
+        <w:t xml:space="preserve"> in die Pilotenausbildung und Flugsimulatoren wird vor allem durch drei Faktoren vorangetrieben</w:t>
+      </w:r>
+      <w:r>
+        <w:t xml:space="preserve">: </w:t>
+      </w:r>
+      <w:r>
+        <w:t>Es erhöht die Sicherheit in der Luftfahrt, erfüllt den wachsenden Bedarf an qualifizierten</w:t>
+      </w:r>
+      <w:r>
+        <w:t xml:space="preserve"> </w:t>
+      </w:r>
+      <w:r>
+        <w:t>Piloten und sorgt für umweltfreundlichere Ausbildungsmethoden</w:t>
+      </w:r>
+      <w:r>
+        <w:t>.</w:t>
+      </w:r>
+      <w:r>
+        <w:t xml:space="preserve"> </w:t>
+      </w:r>
+      <w:r>
+        <w:t xml:space="preserve">KI ist ein wichtiger Aspekt für eine zukunftsorientierte Luftfahrt, die das Fliegen selbst wertschätzt und gleichzeitig unseren Planeten schützt. </w:t>
+      </w:r>
+      <w:r>
+        <w:t>Um die Vorteile der KI-Integration in der Pilotenausbildung vollständig zu verstehen, müssen wir uns nun klare Ziele setzen und die aktuellen und zukünftigen Entwicklungen in diesem Bereich sorgfältig untersuchen</w:t>
+      </w:r>
+      <w:r>
+        <w:t>.</w:t>
+      </w:r>
+      <w:r>
+        <w:t xml:space="preserve"> </w:t>
+      </w:r>
+      <w:r>
+        <w:rPr>
+          <w:noProof/>
+          <w:lang w:val="en-US"/>
+        </w:rPr>
+        <w:t>(Gleich: Yang, Yu, Lammers, &amp; Chen, 2021)</w:t>
       </w:r>
     </w:p>
     <w:p>
       <w:pPr>
-        <w:pStyle w:val="berschrift1"/>
+        <w:pStyle w:val="Heading1"/>
       </w:pPr>
       <w:r>
         <w:t>Zielsetzung</w:t>
@@ -58,39 +124,78 @@
     </w:p>
     <w:p>
       <w:r>
-        <w:t xml:space="preserve">Das Ziel dieser Arbeit ist es, die Auswirkungen von AI auf die Pilotenausbildung zu untersuchen und zu bewerten. </w:t>
+        <w:t xml:space="preserve">Das Ziel dieser Fachartikel besteht darin, die Auswirkungen von KI in Kombination mit VR- und AR-Technologien auf die </w:t>
       </w:r>
       <w:r>
-        <w:t>Wie kann man HCI und AI für die Pilotenausbildung nutzen?</w:t>
+        <w:t xml:space="preserve">Pilotenausbildung </w:t>
+      </w:r>
+      <w:r>
+        <w:t xml:space="preserve">zu untersuchen und zu bewerten. </w:t>
       </w:r>
     </w:p>
     <w:p>
       <w:pPr>
-        <w:pStyle w:val="Listenabsatz"/>
+        <w:pStyle w:val="ListParagraph"/>
         <w:numPr>
           <w:ilvl w:val="0"/>
-          <w:numId w:val="6"/>
+          <w:numId w:val="2"/>
         </w:numPr>
       </w:pPr>
       <w:r>
-        <w:t>Wie kann man Piloten besser auf untypische Ereignisse, bzw. auf Fehlerquellen vorbereiten?</w:t>
+        <w:t xml:space="preserve">Warum wird der Einsatz von KI in Kombination mit VR/AR in </w:t>
+      </w:r>
+      <w:r>
+        <w:t xml:space="preserve">Pilotenausbildung </w:t>
+      </w:r>
+      <w:r>
+        <w:t>immer wichtiger?</w:t>
       </w:r>
     </w:p>
     <w:p>
       <w:pPr>
-        <w:pStyle w:val="Listenabsatz"/>
+        <w:pStyle w:val="ListParagraph"/>
         <w:numPr>
           <w:ilvl w:val="0"/>
-          <w:numId w:val="6"/>
+          <w:numId w:val="2"/>
         </w:numPr>
       </w:pPr>
       <w:r>
-        <w:t>Welche Vorteile auf die Umwelt und aus Kostengründen kann man mit HCI und AI erreichen?</w:t>
+        <w:t>Was für Möglichkeiten bietet der Einsatz von KI mit VR /AR im Vergleich zu herkömmlichen Flugsimulatoren</w:t>
+      </w:r>
+      <w:r>
+        <w:t>?</w:t>
       </w:r>
     </w:p>
     <w:p>
       <w:pPr>
-        <w:pStyle w:val="berschrift1"/>
+        <w:pStyle w:val="ListParagraph"/>
+        <w:numPr>
+          <w:ilvl w:val="0"/>
+          <w:numId w:val="2"/>
+        </w:numPr>
+      </w:pPr>
+      <w:r>
+        <w:t>Welche Auswirkung hat den Einsatz von KI in Flugsimulatoren auf die Umwelt?</w:t>
+      </w:r>
+    </w:p>
+    <w:p>
+      <w:pPr>
+        <w:pStyle w:val="ListParagraph"/>
+        <w:numPr>
+          <w:ilvl w:val="0"/>
+          <w:numId w:val="2"/>
+        </w:numPr>
+      </w:pPr>
+      <w:r>
+        <w:t>Welche Risiken und Chancen ergeben sich aus dieser Technologie</w:t>
+      </w:r>
+      <w:r>
+        <w:t>?</w:t>
+      </w:r>
+    </w:p>
+    <w:p>
+      <w:pPr>
+        <w:pStyle w:val="Heading1"/>
       </w:pPr>
       <w:r>
         <w:t>Vorgehensweise</w:t>
@@ -98,45 +203,39 @@
     </w:p>
     <w:p>
       <w:r>
-        <w:t>Kurze Einleitung ins Thema HCI und Pilotenausbildung</w:t>
-      </w:r>
-    </w:p>
-    <w:p>
-      <w:r>
-        <w:t>Wie man mit Hilfe von AI Flug-Simulatoren verbessern kann</w:t>
-      </w:r>
-    </w:p>
-    <w:p>
-      <w:r>
-        <w:t>Nutzen von Datenanalyse zur Verbesserung von eigenem Können und Vorbereitung auf Notfallsituationen</w:t>
-      </w:r>
-    </w:p>
-    <w:p>
-      <w:r>
-        <w:t xml:space="preserve">Vorteile durch die Verwendung von Flug Simulatoren, Umweltschutz und Kostenersparnis </w:t>
+        <w:t xml:space="preserve">Der Fachartikel ist wie folgt gegliedert: Nach der kurzen Einleitung in Kapitel 1 wird in Kapitel 2 ein Überblick über die Flug-Simulatoren gegeben. Anschließend wird in Kapitel 3 eine Darstellung zur KI-unterstützten Flug-Simulation beschrieben. Daraus ergeben sich in Kapitel 4 die Auswirkungen von KI auf das Piloten-Training durch datengesteuerte Analyse und personalisiertes Training. In Kapitel 5 wird </w:t>
       </w:r>
       <w:r>
-        <w:sym w:font="Wingdings" w:char="F0E0"/>
+        <w:lastRenderedPageBreak/>
+        <w:t xml:space="preserve">beschrieben, welche Vorteile KI-integrierte Simulatoren in der Darstellung und Vorbereitung von Piloten auf Notfallsituationen ermöglichen. </w:t>
       </w:r>
       <w:r>
-        <w:t xml:space="preserve"> Vorbeugung von Katastrophen, mehrmals nutzbar</w:t>
+        <w:t>In Kapitel 6 wird beschrieben, welchen Beitrag der Einsatz von KI-unterstützten Flugsimulatoren zum Umweltschutz leistet.</w:t>
+      </w:r>
+      <w:r>
+        <w:t xml:space="preserve"> Dann werden in Kapitel 7 die Risiken und Chancen, die durch den Einsatz von KI entstehen, diskutiert. Am Ende </w:t>
+      </w:r>
+      <w:r>
+        <w:t>sind</w:t>
+      </w:r>
+      <w:r>
+        <w:t xml:space="preserve"> das Fazit und der Ausblick.</w:t>
       </w:r>
     </w:p>
     <w:p>
       <w:pPr>
-        <w:pStyle w:val="berschrift1"/>
+        <w:pStyle w:val="Heading1"/>
       </w:pPr>
       <w:r>
-        <w:lastRenderedPageBreak/>
         <w:t>Grobgliederung</w:t>
       </w:r>
     </w:p>
     <w:p>
       <w:pPr>
-        <w:pStyle w:val="Listenabsatz"/>
+        <w:pStyle w:val="ListParagraph"/>
         <w:numPr>
           <w:ilvl w:val="0"/>
-          <w:numId w:val="5"/>
+          <w:numId w:val="1"/>
         </w:numPr>
       </w:pPr>
       <w:r>
@@ -145,34 +244,40 @@
     </w:p>
     <w:p>
       <w:pPr>
-        <w:pStyle w:val="Listenabsatz"/>
+        <w:pStyle w:val="ListParagraph"/>
         <w:numPr>
           <w:ilvl w:val="0"/>
-          <w:numId w:val="5"/>
+          <w:numId w:val="1"/>
         </w:numPr>
       </w:pPr>
       <w:r>
-        <w:t>Grundlagen HCI</w:t>
+        <w:t xml:space="preserve">Grundlagen </w:t>
+      </w:r>
+      <w:r>
+        <w:t>zur Flug-Simulatoren</w:t>
       </w:r>
     </w:p>
     <w:p>
       <w:pPr>
-        <w:pStyle w:val="Listenabsatz"/>
+        <w:pStyle w:val="ListParagraph"/>
         <w:numPr>
           <w:ilvl w:val="0"/>
-          <w:numId w:val="5"/>
+          <w:numId w:val="1"/>
         </w:numPr>
       </w:pPr>
       <w:r>
-        <w:t>AI unterstütze Flug-Simulatoren</w:t>
+        <w:t>KI</w:t>
+      </w:r>
+      <w:r>
+        <w:t xml:space="preserve"> unterstütze Flug-Simulatoren</w:t>
       </w:r>
     </w:p>
     <w:p>
       <w:pPr>
-        <w:pStyle w:val="Listenabsatz"/>
+        <w:pStyle w:val="ListParagraph"/>
         <w:numPr>
           <w:ilvl w:val="0"/>
-          <w:numId w:val="5"/>
+          <w:numId w:val="1"/>
         </w:numPr>
       </w:pPr>
       <w:r>
@@ -181,10 +286,10 @@
     </w:p>
     <w:p>
       <w:pPr>
-        <w:pStyle w:val="Listenabsatz"/>
+        <w:pStyle w:val="ListParagraph"/>
         <w:numPr>
           <w:ilvl w:val="0"/>
-          <w:numId w:val="5"/>
+          <w:numId w:val="1"/>
         </w:numPr>
       </w:pPr>
       <w:r>
@@ -193,10 +298,10 @@
     </w:p>
     <w:p>
       <w:pPr>
-        <w:pStyle w:val="Listenabsatz"/>
+        <w:pStyle w:val="ListParagraph"/>
         <w:numPr>
           <w:ilvl w:val="0"/>
-          <w:numId w:val="5"/>
+          <w:numId w:val="1"/>
         </w:numPr>
       </w:pPr>
       <w:r>
@@ -205,10 +310,22 @@
     </w:p>
     <w:p>
       <w:pPr>
-        <w:pStyle w:val="Listenabsatz"/>
+        <w:pStyle w:val="ListParagraph"/>
         <w:numPr>
           <w:ilvl w:val="0"/>
-          <w:numId w:val="5"/>
+          <w:numId w:val="1"/>
+        </w:numPr>
+      </w:pPr>
+      <w:r>
+        <w:t>Risiken und Chancen</w:t>
+      </w:r>
+    </w:p>
+    <w:p>
+      <w:pPr>
+        <w:pStyle w:val="ListParagraph"/>
+        <w:numPr>
+          <w:ilvl w:val="0"/>
+          <w:numId w:val="1"/>
         </w:numPr>
       </w:pPr>
       <w:r>
@@ -225,234 +342,59 @@
     </w:p>
     <w:p>
       <w:pPr>
-        <w:pStyle w:val="berschrift1"/>
-        <w:numPr>
-          <w:ilvl w:val="0"/>
-          <w:numId w:val="7"/>
-        </w:numPr>
+        <w:pStyle w:val="Bibliography"/>
+        <w:ind w:left="720" w:hanging="720"/>
+        <w:rPr>
+          <w:noProof/>
+          <w:sz w:val="24"/>
+          <w:szCs w:val="24"/>
+          <w:lang w:val="en-US"/>
+        </w:rPr>
       </w:pPr>
       <w:r>
-        <w:t>Motivation</w:t>
+        <w:fldChar w:fldCharType="begin"/>
+      </w:r>
+      <w:r>
+        <w:rPr>
+          <w:lang w:val="en-US"/>
+        </w:rPr>
+        <w:instrText xml:space="preserve"> BIBLIOGRAPHY  \l 1033 </w:instrText>
+      </w:r>
+      <w:r>
+        <w:fldChar w:fldCharType="separate"/>
+      </w:r>
+      <w:r>
+        <w:rPr>
+          <w:noProof/>
+          <w:lang w:val="en-US"/>
+        </w:rPr>
+        <w:t xml:space="preserve">Yang, S., Yu, K., Lammers, T., &amp; Chen, F. (2021). </w:t>
+      </w:r>
+      <w:r>
+        <w:rPr>
+          <w:i/>
+          <w:iCs/>
+          <w:noProof/>
+          <w:lang w:val="en-US"/>
+        </w:rPr>
+        <w:t>Artificial Intelligence in Pilot Training and Education – Towards a Machine Learning Aided Instructor Assistant for Flight Simulators.</w:t>
+      </w:r>
+      <w:r>
+        <w:rPr>
+          <w:noProof/>
+          <w:lang w:val="en-US"/>
+        </w:rPr>
+        <w:t xml:space="preserve"> Springer. https://link.springer.com/chapter/10.1007/978-3-030-78642-7_78</w:t>
       </w:r>
     </w:p>
     <w:p>
       <w:r>
-        <w:t>Die Integration von KI in Kombination mit VR und AR in die Pilotenausbildung und Flugsimulatoren wird vor allem durch drei Faktoren vorangetrieben</w:t>
-      </w:r>
-      <w:r>
-        <w:t xml:space="preserve">: </w:t>
-      </w:r>
-      <w:r>
-        <w:t>Es erhöht die Sicherheit in der Luftfahrt, erfüllt den wachsenden Bedarf an qualifizierten</w:t>
-      </w:r>
-      <w:r>
-        <w:t xml:space="preserve"> </w:t>
-      </w:r>
-      <w:r>
-        <w:t>Piloten und sorgt für umweltfreundlichere Ausbildungsmethoden</w:t>
-      </w:r>
-      <w:r>
-        <w:t xml:space="preserve">. </w:t>
-      </w:r>
-      <w:r>
-        <w:t>KI ist ein wichtiger Aspekt für eine zukunftsorientierte Luftfahrt, die das Fliegen selbst wertschätzt und gleichzeitig unseren Planeten schützt.</w:t>
-      </w:r>
-      <w:r>
-        <w:t xml:space="preserve"> </w:t>
-      </w:r>
-      <w:r>
-        <w:t>Um die Vorteile der KI-Integration in der Pilotenausbildung vollständig zu verstehen, müssen wir uns nun klare Ziele setzen und die aktuellen und zukünftigen Entwicklungen in diesem Bereich sorgfältig untersuchen</w:t>
-      </w:r>
-      <w:r>
-        <w:t>.</w:t>
+        <w:fldChar w:fldCharType="end"/>
       </w:r>
     </w:p>
-    <w:p>
-      <w:pPr>
-        <w:pStyle w:val="berschrift1"/>
-      </w:pPr>
-      <w:r>
-        <w:t>Zielsetzung</w:t>
-      </w:r>
-    </w:p>
-    <w:p>
-      <w:r>
-        <w:t>Das Ziel dieser Fachartikel besteht darin, die Auswirkungen von KI in Kombination mit VR- und AR-Technologien auf die Flugsimulation zu untersuchen und zu bewerten. Zudem wird untersucht, welche Möglichkeiten diese Kombination für die Flugsimulation bietet</w:t>
-      </w:r>
-      <w:r>
-        <w:t>.</w:t>
-      </w:r>
-    </w:p>
-    <w:p>
-      <w:pPr>
-        <w:pStyle w:val="Listenabsatz"/>
-        <w:numPr>
-          <w:ilvl w:val="0"/>
-          <w:numId w:val="6"/>
-        </w:numPr>
-      </w:pPr>
-      <w:r>
-        <w:t>Wie kann man Piloten besser auf untypische Ereignisse, bzw. auf Fehlerquellen vorbereiten?</w:t>
-      </w:r>
-    </w:p>
-    <w:p>
-      <w:pPr>
-        <w:pStyle w:val="Listenabsatz"/>
-        <w:numPr>
-          <w:ilvl w:val="0"/>
-          <w:numId w:val="6"/>
-        </w:numPr>
-      </w:pPr>
-      <w:r>
-        <w:t>Welche Vorteile auf die Umwelt und aus Kostengründen kann man mit HCI und AI erreichen?</w:t>
-      </w:r>
-    </w:p>
-    <w:p>
-      <w:pPr>
-        <w:pStyle w:val="berschrift1"/>
-      </w:pPr>
-      <w:r>
-        <w:t>Vorgehensweise</w:t>
-      </w:r>
-    </w:p>
-    <w:p>
-      <w:r>
-        <w:t>Kurze Einleitung ins Thema HCI und Pilotenausbildung</w:t>
-      </w:r>
-    </w:p>
-    <w:p>
-      <w:r>
-        <w:t>Wie man mit Hilfe von AI Flug-Simulatoren verbessern kann</w:t>
-      </w:r>
-    </w:p>
-    <w:p>
-      <w:r>
-        <w:t>Nutzen von Datenanalyse zur Verbesserung von eigenem Können und Vorbereitung auf Notfallsituationen</w:t>
-      </w:r>
-    </w:p>
-    <w:p>
-      <w:r>
-        <w:lastRenderedPageBreak/>
-        <w:t xml:space="preserve">Vorteile durch die Verwendung von Flug Simulatoren, Umweltschutz und Kostenersparnis </w:t>
-      </w:r>
-      <w:r>
-        <w:sym w:font="Wingdings" w:char="F0E0"/>
-      </w:r>
-      <w:r>
-        <w:t xml:space="preserve"> Vorbeugung von Katastrophen, mehrmals nutzbar</w:t>
-      </w:r>
-    </w:p>
-    <w:p>
-      <w:pPr>
-        <w:pStyle w:val="berschrift1"/>
-      </w:pPr>
-      <w:r>
-        <w:t>Grobgliederung</w:t>
-      </w:r>
-    </w:p>
-    <w:p>
-      <w:pPr>
-        <w:pStyle w:val="Listenabsatz"/>
-        <w:numPr>
-          <w:ilvl w:val="0"/>
-          <w:numId w:val="5"/>
-        </w:numPr>
-      </w:pPr>
-      <w:r>
-        <w:t>Einleitung</w:t>
-      </w:r>
-    </w:p>
-    <w:p>
-      <w:pPr>
-        <w:pStyle w:val="Listenabsatz"/>
-        <w:numPr>
-          <w:ilvl w:val="0"/>
-          <w:numId w:val="5"/>
-        </w:numPr>
-      </w:pPr>
-      <w:r>
-        <w:t>Grundlagen HCI</w:t>
-      </w:r>
-    </w:p>
-    <w:p>
-      <w:pPr>
-        <w:pStyle w:val="Listenabsatz"/>
-        <w:numPr>
-          <w:ilvl w:val="0"/>
-          <w:numId w:val="5"/>
-        </w:numPr>
-      </w:pPr>
-      <w:r>
-        <w:t>KI</w:t>
-      </w:r>
-      <w:r>
-        <w:t xml:space="preserve"> unterstütze Flug-Simulatoren</w:t>
-      </w:r>
-    </w:p>
-    <w:p>
-      <w:pPr>
-        <w:pStyle w:val="Listenabsatz"/>
-        <w:numPr>
-          <w:ilvl w:val="0"/>
-          <w:numId w:val="5"/>
-        </w:numPr>
-      </w:pPr>
-      <w:r>
-        <w:t>Datengesteuerte Analyse und personalisiertes Training</w:t>
-      </w:r>
-    </w:p>
-    <w:p>
-      <w:pPr>
-        <w:pStyle w:val="Listenabsatz"/>
-        <w:numPr>
-          <w:ilvl w:val="0"/>
-          <w:numId w:val="5"/>
-        </w:numPr>
-      </w:pPr>
-      <w:r>
-        <w:t>Bessere Wahrnehmung von Notfallsituationen</w:t>
-      </w:r>
-    </w:p>
-    <w:p>
-      <w:pPr>
-        <w:pStyle w:val="Listenabsatz"/>
-        <w:numPr>
-          <w:ilvl w:val="0"/>
-          <w:numId w:val="5"/>
-        </w:numPr>
-      </w:pPr>
-      <w:r>
-        <w:t>Umweltschutz und Kostenersparnis</w:t>
-      </w:r>
-    </w:p>
-    <w:p>
-      <w:pPr>
-        <w:pStyle w:val="Listenabsatz"/>
-        <w:numPr>
-          <w:ilvl w:val="0"/>
-          <w:numId w:val="5"/>
-        </w:numPr>
-      </w:pPr>
-      <w:r>
-        <w:t>Fazit und Ausblick</w:t>
-      </w:r>
-    </w:p>
-    <w:p>
-      <w:pPr>
-        <w:pStyle w:val="berschrift1ohneNr"/>
-      </w:pPr>
-      <w:r>
-        <w:t>Literaturverzeichnis</w:t>
-      </w:r>
-    </w:p>
-    <w:p>
-      <w:pPr>
-        <w:pStyle w:val="berschrift1ohneNr"/>
-      </w:pPr>
-    </w:p>
     <w:sectPr>
-      <w:headerReference w:type="default" r:id="rId7"/>
-      <w:footerReference w:type="default" r:id="rId8"/>
+      <w:headerReference w:type="default" r:id="rId8"/>
+      <w:footerReference w:type="default" r:id="rId9"/>
       <w:pgSz w:w="11906" w:h="16838"/>
       <w:pgMar w:top="1417" w:right="1417" w:bottom="1134" w:left="1417" w:header="708" w:footer="708" w:gutter="0"/>
       <w:cols w:space="708"/>
@@ -485,7 +427,7 @@
 <w:ftr xmlns:wpc="http://schemas.microsoft.com/office/word/2010/wordprocessingCanvas" xmlns:cx="http://schemas.microsoft.com/office/drawing/2014/chartex" xmlns:cx1="http://schemas.microsoft.com/office/drawing/2015/9/8/chartex" xmlns:cx2="http://schemas.microsoft.com/office/drawing/2015/10/21/chartex" xmlns:cx3="http://schemas.microsoft.com/office/drawing/2016/5/9/chartex" xmlns:cx4="http://schemas.microsoft.com/office/drawing/2016/5/10/chartex" xmlns:cx5="http://schemas.microsoft.com/office/drawing/2016/5/11/chartex" xmlns:cx6="http://schemas.microsoft.com/office/drawing/2016/5/12/chartex" xmlns:cx7="http://schemas.microsoft.com/office/drawing/2016/5/13/chartex" xmlns:cx8="http://schemas.microsoft.com/office/drawing/2016/5/14/chartex" xmlns:mc="http://schemas.openxmlformats.org/markup-compatibility/2006" xmlns:aink="http://schemas.microsoft.com/office/drawing/2016/ink" xmlns:am3d="http://schemas.microsoft.com/office/drawing/2017/model3d" xmlns:o="urn:schemas-microsoft-com:office:office" xmlns:oel="http://schemas.microsoft.com/office/2019/extlst" xmlns:r="http://schemas.openxmlformats.org/officeDocument/2006/relationships" xmlns:m="http://schemas.openxmlformats.org/officeDocument/2006/math" xmlns:v="urn:schemas-microsoft-com:vml" xmlns:wp14="http://schemas.microsoft.com/office/word/2010/wordprocessingDrawing" xmlns:wp="http://schemas.openxmlformats.org/drawingml/2006/wordprocessingDrawing" xmlns:w10="urn:schemas-microsoft-com:office:word" xmlns:w="http://schemas.openxmlformats.org/wordprocessingml/2006/main" xmlns:w14="http://schemas.microsoft.com/office/word/2010/wordml" xmlns:w15="http://schemas.microsoft.com/office/word/2012/wordml" xmlns:w16cex="http://schemas.microsoft.com/office/word/2018/wordml/cex" xmlns:w16cid="http://schemas.microsoft.com/office/word/2016/wordml/cid" xmlns:w16="http://schemas.microsoft.com/office/word/2018/wordml" xmlns:w16sdtdh="http://schemas.microsoft.com/office/word/2020/wordml/sdtdatahash" xmlns:w16se="http://schemas.microsoft.com/office/word/2015/wordml/symex" xmlns:wpg="http://schemas.microsoft.com/office/word/2010/wordprocessingGroup" xmlns:wpi="http://schemas.microsoft.com/office/word/2010/wordprocessingInk" xmlns:wne="http://schemas.microsoft.com/office/word/2006/wordml" xmlns:wps="http://schemas.microsoft.com/office/word/2010/wordprocessingShape" mc:Ignorable="w14 w15 w16se w16cid w16 w16cex w16sdtdh wp14">
   <w:p>
     <w:pPr>
-      <w:pStyle w:val="Fuzeile"/>
+      <w:pStyle w:val="Footer"/>
       <w:jc w:val="center"/>
     </w:pPr>
     <w:r>
@@ -533,7 +475,7 @@
 <w:hdr xmlns:wpc="http://schemas.microsoft.com/office/word/2010/wordprocessingCanvas" xmlns:cx="http://schemas.microsoft.com/office/drawing/2014/chartex" xmlns:cx1="http://schemas.microsoft.com/office/drawing/2015/9/8/chartex" xmlns:cx2="http://schemas.microsoft.com/office/drawing/2015/10/21/chartex" xmlns:cx3="http://schemas.microsoft.com/office/drawing/2016/5/9/chartex" xmlns:cx4="http://schemas.microsoft.com/office/drawing/2016/5/10/chartex" xmlns:cx5="http://schemas.microsoft.com/office/drawing/2016/5/11/chartex" xmlns:cx6="http://schemas.microsoft.com/office/drawing/2016/5/12/chartex" xmlns:cx7="http://schemas.microsoft.com/office/drawing/2016/5/13/chartex" xmlns:cx8="http://schemas.microsoft.com/office/drawing/2016/5/14/chartex" xmlns:mc="http://schemas.openxmlformats.org/markup-compatibility/2006" xmlns:aink="http://schemas.microsoft.com/office/drawing/2016/ink" xmlns:am3d="http://schemas.microsoft.com/office/drawing/2017/model3d" xmlns:o="urn:schemas-microsoft-com:office:office" xmlns:oel="http://schemas.microsoft.com/office/2019/extlst" xmlns:r="http://schemas.openxmlformats.org/officeDocument/2006/relationships" xmlns:m="http://schemas.openxmlformats.org/officeDocument/2006/math" xmlns:v="urn:schemas-microsoft-com:vml" xmlns:wp14="http://schemas.microsoft.com/office/word/2010/wordprocessingDrawing" xmlns:wp="http://schemas.openxmlformats.org/drawingml/2006/wordprocessingDrawing" xmlns:w10="urn:schemas-microsoft-com:office:word" xmlns:w="http://schemas.openxmlformats.org/wordprocessingml/2006/main" xmlns:w14="http://schemas.microsoft.com/office/word/2010/wordml" xmlns:w15="http://schemas.microsoft.com/office/word/2012/wordml" xmlns:w16cex="http://schemas.microsoft.com/office/word/2018/wordml/cex" xmlns:w16cid="http://schemas.microsoft.com/office/word/2016/wordml/cid" xmlns:w16="http://schemas.microsoft.com/office/word/2018/wordml" xmlns:w16sdtdh="http://schemas.microsoft.com/office/word/2020/wordml/sdtdatahash" xmlns:w16se="http://schemas.microsoft.com/office/word/2015/wordml/symex" xmlns:wpg="http://schemas.microsoft.com/office/word/2010/wordprocessingGroup" xmlns:wpi="http://schemas.microsoft.com/office/word/2010/wordprocessingInk" xmlns:wne="http://schemas.microsoft.com/office/word/2006/wordml" xmlns:wps="http://schemas.microsoft.com/office/word/2010/wordprocessingShape" mc:Ignorable="w14 w15 w16se w16cid w16 w16cex w16sdtdh wp14">
   <w:p>
     <w:pPr>
-      <w:pStyle w:val="Kopfzeile"/>
+      <w:pStyle w:val="Header"/>
       <w:jc w:val="left"/>
       <w:rPr>
         <w:lang w:val="en-US"/>
@@ -605,9 +547,9 @@
             </wp:inline>
           </w:drawing>
         </mc:Choice>
-        <mc:Fallback xmlns:a="http://schemas.openxmlformats.org/drawingml/2006/main">
-          <w:pict>
-            <v:shapetype type="#_x0000_t75" o:spt="75" coordsize="21600,21600" o:preferrelative="t" path="m@4@5l@4@11@9@11@9@5xe">
+        <mc:Fallback xmlns:a="http://schemas.openxmlformats.org/drawingml/2006/main" xmlns:pic="http://schemas.openxmlformats.org/drawingml/2006/picture">
+          <w:pict w14:anchorId="37D37D3E">
+            <v:shapetype coordsize="21600,21600" o:spt="75" o:preferrelative="t" path="m@4@5l@4@11@9@11@9@5xe" type="#_x0000_t75">
               <v:formulas>
                 <v:f eqn="if lineDrawn pixelLineWidth 0"/>
                 <v:f eqn="sum @0 1 0"/>
@@ -623,9 +565,9 @@
                 <v:f eqn="sum @10 21600 0"/>
               </v:formulas>
             </v:shapetype>
-            <v:shape id="_x0000_i0" o:spid="_x0000_s0" type="#_x0000_t75" style="mso-wrap-distance-left:0.0pt;mso-wrap-distance-top:0.0pt;mso-wrap-distance-right:0.0pt;mso-wrap-distance-bottom:0.0pt;width:123.6pt;height:38.2pt;" stroked="false">
+            <v:shape id="_x0000_i0" style="mso-wrap-distance-left:0.0pt;mso-wrap-distance-top:0.0pt;mso-wrap-distance-right:0.0pt;mso-wrap-distance-bottom:0.0pt;width:123.6pt;height:38.2pt;" o:spid="_x0000_s0" stroked="false" type="#_x0000_t75">
               <v:path textboxrect="0,0,0,0"/>
-              <v:imagedata r:id="rId2" o:title=""/>
+              <v:imagedata o:title="" r:id="rId2"/>
             </v:shape>
           </w:pict>
         </mc:Fallback>
@@ -634,7 +576,7 @@
   </w:p>
   <w:p>
     <w:pPr>
-      <w:pStyle w:val="Kopfzeile"/>
+      <w:pStyle w:val="Header"/>
       <w:jc w:val="left"/>
       <w:rPr>
         <w:lang w:val="en-US"/>
@@ -649,7 +591,7 @@
   </w:p>
   <w:p>
     <w:pPr>
-      <w:pStyle w:val="Kopfzeile"/>
+      <w:pStyle w:val="Header"/>
       <w:jc w:val="left"/>
       <w:rPr>
         <w:lang w:val="en-US"/>
@@ -670,7 +612,7 @@
   </w:p>
   <w:p>
     <w:pPr>
-      <w:pStyle w:val="Kopfzeile"/>
+      <w:pStyle w:val="Header"/>
       <w:jc w:val="left"/>
       <w:rPr>
         <w:lang w:val="en-US"/>
@@ -684,6 +626,20 @@
     </w:r>
   </w:p>
 </w:hdr>
+</file>
+
+<file path=word/intelligence2.xml><?xml version="1.0" encoding="utf-8"?>
+<int2:intelligence xmlns:int2="http://schemas.microsoft.com/office/intelligence/2020/intelligence" xmlns:oel="http://schemas.microsoft.com/office/2019/extlst">
+  <int2:observations/>
+  <int2:intelligenceSettings>
+    <int2:extLst>
+      <oel:ext uri="74B372B9-2EFF-4315-9A3F-32BA87CA82B1">
+        <int2:goals int2:version="1" int2:formality="0"/>
+      </oel:ext>
+    </int2:extLst>
+  </int2:intelligenceSettings>
+  <int2:onDemandWorkflows/>
+</int2:intelligence>
 </file>
 
 <file path=word/numbering.xml><?xml version="1.0" encoding="utf-8"?>
@@ -695,7 +651,7 @@
     <w:lvl w:ilvl="0">
       <w:start w:val="1"/>
       <w:numFmt w:val="decimal"/>
-      <w:pStyle w:val="berschrift1"/>
+      <w:pStyle w:val="Heading1"/>
       <w:lvlText w:val="%1"/>
       <w:lvlJc w:val="left"/>
       <w:pPr>
@@ -868,6 +824,119 @@
     </w:lvl>
   </w:abstractNum>
   <w:abstractNum w:abstractNumId="2" w15:restartNumberingAfterBreak="0">
+    <w:nsid w:val="41D8E5BC"/>
+    <w:multiLevelType w:val="hybridMultilevel"/>
+    <w:tmpl w:val="115A13D4"/>
+    <w:lvl w:ilvl="0" w:tplc="2E283926">
+      <w:start w:val="1"/>
+      <w:numFmt w:val="bullet"/>
+      <w:lvlText w:val="-"/>
+      <w:lvlJc w:val="left"/>
+      <w:pPr>
+        <w:ind w:left="720" w:hanging="360"/>
+      </w:pPr>
+      <w:rPr>
+        <w:rFonts w:ascii="Arial" w:hAnsi="Arial" w:hint="default"/>
+      </w:rPr>
+    </w:lvl>
+    <w:lvl w:ilvl="1" w:tplc="CBA2A05A">
+      <w:start w:val="1"/>
+      <w:numFmt w:val="bullet"/>
+      <w:lvlText w:val="o"/>
+      <w:lvlJc w:val="left"/>
+      <w:pPr>
+        <w:ind w:left="1440" w:hanging="360"/>
+      </w:pPr>
+      <w:rPr>
+        <w:rFonts w:ascii="Courier New" w:hAnsi="Courier New" w:hint="default"/>
+      </w:rPr>
+    </w:lvl>
+    <w:lvl w:ilvl="2" w:tplc="104693F4">
+      <w:start w:val="1"/>
+      <w:numFmt w:val="bullet"/>
+      <w:lvlText w:val=""/>
+      <w:lvlJc w:val="left"/>
+      <w:pPr>
+        <w:ind w:left="2160" w:hanging="360"/>
+      </w:pPr>
+      <w:rPr>
+        <w:rFonts w:ascii="Wingdings" w:hAnsi="Wingdings" w:hint="default"/>
+      </w:rPr>
+    </w:lvl>
+    <w:lvl w:ilvl="3" w:tplc="68249D40">
+      <w:start w:val="1"/>
+      <w:numFmt w:val="bullet"/>
+      <w:lvlText w:val=""/>
+      <w:lvlJc w:val="left"/>
+      <w:pPr>
+        <w:ind w:left="2880" w:hanging="360"/>
+      </w:pPr>
+      <w:rPr>
+        <w:rFonts w:ascii="Symbol" w:hAnsi="Symbol" w:hint="default"/>
+      </w:rPr>
+    </w:lvl>
+    <w:lvl w:ilvl="4" w:tplc="05A60BE6">
+      <w:start w:val="1"/>
+      <w:numFmt w:val="bullet"/>
+      <w:lvlText w:val="o"/>
+      <w:lvlJc w:val="left"/>
+      <w:pPr>
+        <w:ind w:left="3600" w:hanging="360"/>
+      </w:pPr>
+      <w:rPr>
+        <w:rFonts w:ascii="Courier New" w:hAnsi="Courier New" w:hint="default"/>
+      </w:rPr>
+    </w:lvl>
+    <w:lvl w:ilvl="5" w:tplc="D256E13C">
+      <w:start w:val="1"/>
+      <w:numFmt w:val="bullet"/>
+      <w:lvlText w:val=""/>
+      <w:lvlJc w:val="left"/>
+      <w:pPr>
+        <w:ind w:left="4320" w:hanging="360"/>
+      </w:pPr>
+      <w:rPr>
+        <w:rFonts w:ascii="Wingdings" w:hAnsi="Wingdings" w:hint="default"/>
+      </w:rPr>
+    </w:lvl>
+    <w:lvl w:ilvl="6" w:tplc="3F2ABED0">
+      <w:start w:val="1"/>
+      <w:numFmt w:val="bullet"/>
+      <w:lvlText w:val=""/>
+      <w:lvlJc w:val="left"/>
+      <w:pPr>
+        <w:ind w:left="5040" w:hanging="360"/>
+      </w:pPr>
+      <w:rPr>
+        <w:rFonts w:ascii="Symbol" w:hAnsi="Symbol" w:hint="default"/>
+      </w:rPr>
+    </w:lvl>
+    <w:lvl w:ilvl="7" w:tplc="DF1E4610">
+      <w:start w:val="1"/>
+      <w:numFmt w:val="bullet"/>
+      <w:lvlText w:val="o"/>
+      <w:lvlJc w:val="left"/>
+      <w:pPr>
+        <w:ind w:left="5760" w:hanging="360"/>
+      </w:pPr>
+      <w:rPr>
+        <w:rFonts w:ascii="Courier New" w:hAnsi="Courier New" w:hint="default"/>
+      </w:rPr>
+    </w:lvl>
+    <w:lvl w:ilvl="8" w:tplc="5C48937C">
+      <w:start w:val="1"/>
+      <w:numFmt w:val="bullet"/>
+      <w:lvlText w:val=""/>
+      <w:lvlJc w:val="left"/>
+      <w:pPr>
+        <w:ind w:left="6480" w:hanging="360"/>
+      </w:pPr>
+      <w:rPr>
+        <w:rFonts w:ascii="Wingdings" w:hAnsi="Wingdings" w:hint="default"/>
+      </w:rPr>
+    </w:lvl>
+  </w:abstractNum>
+  <w:abstractNum w:abstractNumId="3" w15:restartNumberingAfterBreak="0">
     <w:nsid w:val="48691C97"/>
     <w:multiLevelType w:val="singleLevel"/>
     <w:tmpl w:val="3D44D946"/>
@@ -884,11 +953,11 @@
         <w:ind w:left="283" w:hanging="283"/>
       </w:pPr>
       <w:rPr>
-        <w:rFonts w:ascii="Arial" w:hAnsi="Arial" w:cs="Arial"/>
+        <w:rFonts w:ascii="Arial" w:hAnsi="Arial" w:hint="default"/>
       </w:rPr>
     </w:lvl>
   </w:abstractNum>
-  <w:abstractNum w:abstractNumId="3" w15:restartNumberingAfterBreak="0">
+  <w:abstractNum w:abstractNumId="4" w15:restartNumberingAfterBreak="0">
     <w:nsid w:val="4E4025CF"/>
     <w:multiLevelType w:val="multilevel"/>
     <w:tmpl w:val="2000001F"/>
@@ -974,7 +1043,7 @@
       </w:pPr>
     </w:lvl>
   </w:abstractNum>
-  <w:abstractNum w:abstractNumId="4" w15:restartNumberingAfterBreak="0">
+  <w:abstractNum w:abstractNumId="5" w15:restartNumberingAfterBreak="0">
     <w:nsid w:val="59AA262F"/>
     <w:multiLevelType w:val="hybridMultilevel"/>
     <w:tmpl w:val="9A86AF7A"/>
@@ -1063,7 +1132,7 @@
       </w:pPr>
     </w:lvl>
   </w:abstractNum>
-  <w:abstractNum w:abstractNumId="5" w15:restartNumberingAfterBreak="0">
+  <w:abstractNum w:abstractNumId="6" w15:restartNumberingAfterBreak="0">
     <w:nsid w:val="64527772"/>
     <w:multiLevelType w:val="multilevel"/>
     <w:tmpl w:val="2000001F"/>
@@ -1149,25 +1218,117 @@
       </w:pPr>
     </w:lvl>
   </w:abstractNum>
-  <w:num w:numId="1" w16cid:durableId="1823305397">
+  <w:abstractNum w:abstractNumId="7" w15:restartNumberingAfterBreak="0">
+    <w:nsid w:val="70B70DD4"/>
+    <w:multiLevelType w:val="hybridMultilevel"/>
+    <w:tmpl w:val="25801E5E"/>
+    <w:lvl w:ilvl="0" w:tplc="83280E90">
+      <w:start w:val="1"/>
+      <w:numFmt w:val="decimal"/>
+      <w:lvlText w:val="%1."/>
+      <w:lvlJc w:val="left"/>
+      <w:pPr>
+        <w:ind w:left="380" w:hanging="360"/>
+      </w:pPr>
+    </w:lvl>
+    <w:lvl w:ilvl="1" w:tplc="F9525100">
+      <w:start w:val="1"/>
+      <w:numFmt w:val="lowerLetter"/>
+      <w:lvlText w:val="%2."/>
+      <w:lvlJc w:val="left"/>
+      <w:pPr>
+        <w:ind w:left="1440" w:hanging="360"/>
+      </w:pPr>
+    </w:lvl>
+    <w:lvl w:ilvl="2" w:tplc="C5106F38">
+      <w:start w:val="1"/>
+      <w:numFmt w:val="lowerRoman"/>
+      <w:lvlText w:val="%3."/>
+      <w:lvlJc w:val="right"/>
+      <w:pPr>
+        <w:ind w:left="2160" w:hanging="180"/>
+      </w:pPr>
+    </w:lvl>
+    <w:lvl w:ilvl="3" w:tplc="4B02F0AE">
+      <w:start w:val="1"/>
+      <w:numFmt w:val="decimal"/>
+      <w:lvlText w:val="%4."/>
+      <w:lvlJc w:val="left"/>
+      <w:pPr>
+        <w:ind w:left="2880" w:hanging="360"/>
+      </w:pPr>
+    </w:lvl>
+    <w:lvl w:ilvl="4" w:tplc="028E3FDE">
+      <w:start w:val="1"/>
+      <w:numFmt w:val="lowerLetter"/>
+      <w:lvlText w:val="%5."/>
+      <w:lvlJc w:val="left"/>
+      <w:pPr>
+        <w:ind w:left="3600" w:hanging="360"/>
+      </w:pPr>
+    </w:lvl>
+    <w:lvl w:ilvl="5" w:tplc="7A1615F0">
+      <w:start w:val="1"/>
+      <w:numFmt w:val="lowerRoman"/>
+      <w:lvlText w:val="%6."/>
+      <w:lvlJc w:val="right"/>
+      <w:pPr>
+        <w:ind w:left="4320" w:hanging="180"/>
+      </w:pPr>
+    </w:lvl>
+    <w:lvl w:ilvl="6" w:tplc="FD94E064">
+      <w:start w:val="1"/>
+      <w:numFmt w:val="decimal"/>
+      <w:lvlText w:val="%7."/>
+      <w:lvlJc w:val="left"/>
+      <w:pPr>
+        <w:ind w:left="5040" w:hanging="360"/>
+      </w:pPr>
+    </w:lvl>
+    <w:lvl w:ilvl="7" w:tplc="165897EE">
+      <w:start w:val="1"/>
+      <w:numFmt w:val="lowerLetter"/>
+      <w:lvlText w:val="%8."/>
+      <w:lvlJc w:val="left"/>
+      <w:pPr>
+        <w:ind w:left="5760" w:hanging="360"/>
+      </w:pPr>
+    </w:lvl>
+    <w:lvl w:ilvl="8" w:tplc="2FD44E98">
+      <w:start w:val="1"/>
+      <w:numFmt w:val="lowerRoman"/>
+      <w:lvlText w:val="%9."/>
+      <w:lvlJc w:val="right"/>
+      <w:pPr>
+        <w:ind w:left="6480" w:hanging="180"/>
+      </w:pPr>
+    </w:lvl>
+  </w:abstractNum>
+  <w:num w:numId="1" w16cid:durableId="831680195">
+    <w:abstractNumId w:val="7"/>
+  </w:num>
+  <w:num w:numId="2" w16cid:durableId="711661702">
+    <w:abstractNumId w:val="2"/>
+  </w:num>
+  <w:num w:numId="3" w16cid:durableId="1823305397">
     <w:abstractNumId w:val="0"/>
   </w:num>
-  <w:num w:numId="2" w16cid:durableId="448476527">
+  <w:num w:numId="4" w16cid:durableId="448476527">
+    <w:abstractNumId w:val="4"/>
+  </w:num>
+  <w:num w:numId="5" w16cid:durableId="1471093566">
+    <w:abstractNumId w:val="6"/>
+  </w:num>
+  <w:num w:numId="6" w16cid:durableId="11342192">
+    <w:abstractNumId w:val="1"/>
+  </w:num>
+  <w:num w:numId="7" w16cid:durableId="5258162">
+    <w:abstractNumId w:val="5"/>
+  </w:num>
+  <w:num w:numId="8" w16cid:durableId="1283196003">
     <w:abstractNumId w:val="3"/>
   </w:num>
-  <w:num w:numId="3" w16cid:durableId="1471093566">
-    <w:abstractNumId w:val="5"/>
-  </w:num>
-  <w:num w:numId="4" w16cid:durableId="11342192">
-    <w:abstractNumId w:val="1"/>
-  </w:num>
-  <w:num w:numId="5" w16cid:durableId="5258162">
-    <w:abstractNumId w:val="4"/>
-  </w:num>
-  <w:num w:numId="6" w16cid:durableId="1283196003">
-    <w:abstractNumId w:val="2"/>
-  </w:num>
-  <w:num w:numId="7" w16cid:durableId="301891114">
+  <w:num w:numId="9" w16cid:durableId="301891114">
     <w:abstractNumId w:val="0"/>
     <w:lvlOverride w:ilvl="0">
       <w:startOverride w:val="1"/>
@@ -1595,7 +1756,7 @@
     <w:lsdException w:name="Unresolved Mention" w:semiHidden="1" w:unhideWhenUsed="1"/>
     <w:lsdException w:name="Smart Link" w:semiHidden="1" w:unhideWhenUsed="1"/>
   </w:latentStyles>
-  <w:style w:type="paragraph" w:default="1" w:styleId="Standard">
+  <w:style w:type="paragraph" w:default="1" w:styleId="Normal">
     <w:name w:val="Normal"/>
     <w:qFormat/>
     <w:pPr>
@@ -1603,18 +1764,18 @@
       <w:jc w:val="both"/>
     </w:pPr>
   </w:style>
-  <w:style w:type="paragraph" w:styleId="berschrift1">
+  <w:style w:type="paragraph" w:styleId="Heading1">
     <w:name w:val="heading 1"/>
-    <w:basedOn w:val="Standard"/>
-    <w:next w:val="Standard"/>
-    <w:link w:val="berschrift1Zchn"/>
+    <w:basedOn w:val="Normal"/>
+    <w:next w:val="Normal"/>
+    <w:link w:val="Heading1Char1"/>
     <w:uiPriority w:val="9"/>
     <w:qFormat/>
     <w:pPr>
       <w:keepNext/>
       <w:keepLines/>
       <w:numPr>
-        <w:numId w:val="1"/>
+        <w:numId w:val="3"/>
       </w:numPr>
       <w:spacing w:before="240" w:after="0"/>
       <w:outlineLvl w:val="0"/>
@@ -1628,11 +1789,11 @@
       <w:szCs w:val="28"/>
     </w:rPr>
   </w:style>
-  <w:style w:type="paragraph" w:styleId="berschrift2">
+  <w:style w:type="paragraph" w:styleId="Heading2">
     <w:name w:val="heading 2"/>
-    <w:basedOn w:val="Standard"/>
-    <w:next w:val="Standard"/>
-    <w:link w:val="berschrift2Zchn"/>
+    <w:basedOn w:val="Normal"/>
+    <w:next w:val="Normal"/>
+    <w:link w:val="Heading2Char"/>
     <w:uiPriority w:val="9"/>
     <w:unhideWhenUsed/>
     <w:qFormat/>
@@ -1647,11 +1808,11 @@
       <w:sz w:val="34"/>
     </w:rPr>
   </w:style>
-  <w:style w:type="paragraph" w:styleId="berschrift3">
+  <w:style w:type="paragraph" w:styleId="Heading3">
     <w:name w:val="heading 3"/>
-    <w:basedOn w:val="Standard"/>
-    <w:next w:val="Standard"/>
-    <w:link w:val="berschrift3Zchn"/>
+    <w:basedOn w:val="Normal"/>
+    <w:next w:val="Normal"/>
+    <w:link w:val="Heading3Char"/>
     <w:uiPriority w:val="9"/>
     <w:unhideWhenUsed/>
     <w:qFormat/>
@@ -1667,11 +1828,11 @@
       <w:szCs w:val="30"/>
     </w:rPr>
   </w:style>
-  <w:style w:type="paragraph" w:styleId="berschrift4">
+  <w:style w:type="paragraph" w:styleId="Heading4">
     <w:name w:val="heading 4"/>
-    <w:basedOn w:val="Standard"/>
-    <w:next w:val="Standard"/>
-    <w:link w:val="berschrift4Zchn"/>
+    <w:basedOn w:val="Normal"/>
+    <w:next w:val="Normal"/>
+    <w:link w:val="Heading4Char"/>
     <w:uiPriority w:val="9"/>
     <w:unhideWhenUsed/>
     <w:qFormat/>
@@ -1689,11 +1850,11 @@
       <w:szCs w:val="26"/>
     </w:rPr>
   </w:style>
-  <w:style w:type="paragraph" w:styleId="berschrift5">
+  <w:style w:type="paragraph" w:styleId="Heading5">
     <w:name w:val="heading 5"/>
-    <w:basedOn w:val="Standard"/>
-    <w:next w:val="Standard"/>
-    <w:link w:val="berschrift5Zchn"/>
+    <w:basedOn w:val="Normal"/>
+    <w:next w:val="Normal"/>
+    <w:link w:val="Heading5Char"/>
     <w:uiPriority w:val="9"/>
     <w:unhideWhenUsed/>
     <w:qFormat/>
@@ -1711,11 +1872,11 @@
       <w:szCs w:val="24"/>
     </w:rPr>
   </w:style>
-  <w:style w:type="paragraph" w:styleId="berschrift6">
+  <w:style w:type="paragraph" w:styleId="Heading6">
     <w:name w:val="heading 6"/>
-    <w:basedOn w:val="Standard"/>
-    <w:next w:val="Standard"/>
-    <w:link w:val="berschrift6Zchn"/>
+    <w:basedOn w:val="Normal"/>
+    <w:next w:val="Normal"/>
+    <w:link w:val="Heading6Char"/>
     <w:uiPriority w:val="9"/>
     <w:unhideWhenUsed/>
     <w:qFormat/>
@@ -1731,11 +1892,11 @@
       <w:bCs/>
     </w:rPr>
   </w:style>
-  <w:style w:type="paragraph" w:styleId="berschrift7">
+  <w:style w:type="paragraph" w:styleId="Heading7">
     <w:name w:val="heading 7"/>
-    <w:basedOn w:val="Standard"/>
-    <w:next w:val="Standard"/>
-    <w:link w:val="berschrift7Zchn"/>
+    <w:basedOn w:val="Normal"/>
+    <w:next w:val="Normal"/>
+    <w:link w:val="Heading7Char"/>
     <w:uiPriority w:val="9"/>
     <w:unhideWhenUsed/>
     <w:qFormat/>
@@ -1753,11 +1914,11 @@
       <w:iCs/>
     </w:rPr>
   </w:style>
-  <w:style w:type="paragraph" w:styleId="berschrift8">
+  <w:style w:type="paragraph" w:styleId="Heading8">
     <w:name w:val="heading 8"/>
-    <w:basedOn w:val="Standard"/>
-    <w:next w:val="Standard"/>
-    <w:link w:val="berschrift8Zchn"/>
+    <w:basedOn w:val="Normal"/>
+    <w:next w:val="Normal"/>
+    <w:link w:val="Heading8Char"/>
     <w:uiPriority w:val="9"/>
     <w:unhideWhenUsed/>
     <w:qFormat/>
@@ -1773,11 +1934,11 @@
       <w:iCs/>
     </w:rPr>
   </w:style>
-  <w:style w:type="paragraph" w:styleId="berschrift9">
+  <w:style w:type="paragraph" w:styleId="Heading9">
     <w:name w:val="heading 9"/>
-    <w:basedOn w:val="Standard"/>
-    <w:next w:val="Standard"/>
-    <w:link w:val="berschrift9Zchn"/>
+    <w:basedOn w:val="Normal"/>
+    <w:next w:val="Normal"/>
+    <w:link w:val="Heading9Char"/>
     <w:uiPriority w:val="9"/>
     <w:unhideWhenUsed/>
     <w:qFormat/>
@@ -1795,13 +1956,13 @@
       <w:szCs w:val="21"/>
     </w:rPr>
   </w:style>
-  <w:style w:type="character" w:default="1" w:styleId="Absatz-Standardschriftart">
+  <w:style w:type="character" w:default="1" w:styleId="DefaultParagraphFont">
     <w:name w:val="Default Paragraph Font"/>
     <w:uiPriority w:val="1"/>
     <w:semiHidden/>
     <w:unhideWhenUsed/>
   </w:style>
-  <w:style w:type="table" w:default="1" w:styleId="NormaleTabelle">
+  <w:style w:type="table" w:default="1" w:styleId="TableNormal">
     <w:name w:val="Normal Table"/>
     <w:uiPriority w:val="99"/>
     <w:semiHidden/>
@@ -1816,7 +1977,7 @@
       </w:tblCellMar>
     </w:tblPr>
   </w:style>
-  <w:style w:type="numbering" w:default="1" w:styleId="KeineListe">
+  <w:style w:type="numbering" w:default="1" w:styleId="NoList">
     <w:name w:val="No List"/>
     <w:uiPriority w:val="99"/>
     <w:semiHidden/>
@@ -1824,7 +1985,7 @@
   </w:style>
   <w:style w:type="character" w:customStyle="1" w:styleId="Heading1Char">
     <w:name w:val="Heading 1 Char"/>
-    <w:basedOn w:val="Absatz-Standardschriftart"/>
+    <w:basedOn w:val="DefaultParagraphFont"/>
     <w:uiPriority w:val="9"/>
     <w:rPr>
       <w:rFonts w:ascii="Arial" w:eastAsia="Arial" w:hAnsi="Arial" w:cs="Arial"/>
@@ -1832,20 +1993,20 @@
       <w:szCs w:val="40"/>
     </w:rPr>
   </w:style>
-  <w:style w:type="character" w:customStyle="1" w:styleId="berschrift2Zchn">
-    <w:name w:val="Überschrift 2 Zchn"/>
-    <w:basedOn w:val="Absatz-Standardschriftart"/>
-    <w:link w:val="berschrift2"/>
+  <w:style w:type="character" w:customStyle="1" w:styleId="Heading2Char">
+    <w:name w:val="Heading 2 Char"/>
+    <w:basedOn w:val="DefaultParagraphFont"/>
+    <w:link w:val="Heading2"/>
     <w:uiPriority w:val="9"/>
     <w:rPr>
       <w:rFonts w:ascii="Arial" w:eastAsia="Arial" w:hAnsi="Arial" w:cs="Arial"/>
       <w:sz w:val="34"/>
     </w:rPr>
   </w:style>
-  <w:style w:type="character" w:customStyle="1" w:styleId="berschrift3Zchn">
-    <w:name w:val="Überschrift 3 Zchn"/>
-    <w:basedOn w:val="Absatz-Standardschriftart"/>
-    <w:link w:val="berschrift3"/>
+  <w:style w:type="character" w:customStyle="1" w:styleId="Heading3Char">
+    <w:name w:val="Heading 3 Char"/>
+    <w:basedOn w:val="DefaultParagraphFont"/>
+    <w:link w:val="Heading3"/>
     <w:uiPriority w:val="9"/>
     <w:rPr>
       <w:rFonts w:ascii="Arial" w:eastAsia="Arial" w:hAnsi="Arial" w:cs="Arial"/>
@@ -1853,10 +2014,10 @@
       <w:szCs w:val="30"/>
     </w:rPr>
   </w:style>
-  <w:style w:type="character" w:customStyle="1" w:styleId="berschrift4Zchn">
-    <w:name w:val="Überschrift 4 Zchn"/>
-    <w:basedOn w:val="Absatz-Standardschriftart"/>
-    <w:link w:val="berschrift4"/>
+  <w:style w:type="character" w:customStyle="1" w:styleId="Heading4Char">
+    <w:name w:val="Heading 4 Char"/>
+    <w:basedOn w:val="DefaultParagraphFont"/>
+    <w:link w:val="Heading4"/>
     <w:uiPriority w:val="9"/>
     <w:rPr>
       <w:rFonts w:ascii="Arial" w:eastAsia="Arial" w:hAnsi="Arial" w:cs="Arial"/>
@@ -1866,10 +2027,10 @@
       <w:szCs w:val="26"/>
     </w:rPr>
   </w:style>
-  <w:style w:type="character" w:customStyle="1" w:styleId="berschrift5Zchn">
-    <w:name w:val="Überschrift 5 Zchn"/>
-    <w:basedOn w:val="Absatz-Standardschriftart"/>
-    <w:link w:val="berschrift5"/>
+  <w:style w:type="character" w:customStyle="1" w:styleId="Heading5Char">
+    <w:name w:val="Heading 5 Char"/>
+    <w:basedOn w:val="DefaultParagraphFont"/>
+    <w:link w:val="Heading5"/>
     <w:uiPriority w:val="9"/>
     <w:rPr>
       <w:rFonts w:ascii="Arial" w:eastAsia="Arial" w:hAnsi="Arial" w:cs="Arial"/>
@@ -1879,10 +2040,10 @@
       <w:szCs w:val="24"/>
     </w:rPr>
   </w:style>
-  <w:style w:type="character" w:customStyle="1" w:styleId="berschrift6Zchn">
-    <w:name w:val="Überschrift 6 Zchn"/>
-    <w:basedOn w:val="Absatz-Standardschriftart"/>
-    <w:link w:val="berschrift6"/>
+  <w:style w:type="character" w:customStyle="1" w:styleId="Heading6Char">
+    <w:name w:val="Heading 6 Char"/>
+    <w:basedOn w:val="DefaultParagraphFont"/>
+    <w:link w:val="Heading6"/>
     <w:uiPriority w:val="9"/>
     <w:rPr>
       <w:rFonts w:ascii="Arial" w:eastAsia="Arial" w:hAnsi="Arial" w:cs="Arial"/>
@@ -1892,10 +2053,10 @@
       <w:szCs w:val="22"/>
     </w:rPr>
   </w:style>
-  <w:style w:type="character" w:customStyle="1" w:styleId="berschrift7Zchn">
-    <w:name w:val="Überschrift 7 Zchn"/>
-    <w:basedOn w:val="Absatz-Standardschriftart"/>
-    <w:link w:val="berschrift7"/>
+  <w:style w:type="character" w:customStyle="1" w:styleId="Heading7Char">
+    <w:name w:val="Heading 7 Char"/>
+    <w:basedOn w:val="DefaultParagraphFont"/>
+    <w:link w:val="Heading7"/>
     <w:uiPriority w:val="9"/>
     <w:rPr>
       <w:rFonts w:ascii="Arial" w:eastAsia="Arial" w:hAnsi="Arial" w:cs="Arial"/>
@@ -1907,10 +2068,10 @@
       <w:szCs w:val="22"/>
     </w:rPr>
   </w:style>
-  <w:style w:type="character" w:customStyle="1" w:styleId="berschrift8Zchn">
-    <w:name w:val="Überschrift 8 Zchn"/>
-    <w:basedOn w:val="Absatz-Standardschriftart"/>
-    <w:link w:val="berschrift8"/>
+  <w:style w:type="character" w:customStyle="1" w:styleId="Heading8Char">
+    <w:name w:val="Heading 8 Char"/>
+    <w:basedOn w:val="DefaultParagraphFont"/>
+    <w:link w:val="Heading8"/>
     <w:uiPriority w:val="9"/>
     <w:rPr>
       <w:rFonts w:ascii="Arial" w:eastAsia="Arial" w:hAnsi="Arial" w:cs="Arial"/>
@@ -1920,10 +2081,10 @@
       <w:szCs w:val="22"/>
     </w:rPr>
   </w:style>
-  <w:style w:type="character" w:customStyle="1" w:styleId="berschrift9Zchn">
-    <w:name w:val="Überschrift 9 Zchn"/>
-    <w:basedOn w:val="Absatz-Standardschriftart"/>
-    <w:link w:val="berschrift9"/>
+  <w:style w:type="character" w:customStyle="1" w:styleId="Heading9Char">
+    <w:name w:val="Heading 9 Char"/>
+    <w:basedOn w:val="DefaultParagraphFont"/>
+    <w:link w:val="Heading9"/>
     <w:uiPriority w:val="9"/>
     <w:rPr>
       <w:rFonts w:ascii="Arial" w:eastAsia="Arial" w:hAnsi="Arial" w:cs="Arial"/>
@@ -1933,9 +2094,9 @@
       <w:szCs w:val="21"/>
     </w:rPr>
   </w:style>
-  <w:style w:type="paragraph" w:styleId="Listenabsatz">
+  <w:style w:type="paragraph" w:styleId="ListParagraph">
     <w:name w:val="List Paragraph"/>
-    <w:basedOn w:val="Standard"/>
+    <w:basedOn w:val="Normal"/>
     <w:uiPriority w:val="34"/>
     <w:qFormat/>
     <w:pPr>
@@ -1943,7 +2104,7 @@
       <w:contextualSpacing/>
     </w:pPr>
   </w:style>
-  <w:style w:type="paragraph" w:styleId="KeinLeerraum">
+  <w:style w:type="paragraph" w:styleId="NoSpacing">
     <w:name w:val="No Spacing"/>
     <w:uiPriority w:val="1"/>
     <w:qFormat/>
@@ -1951,11 +2112,11 @@
       <w:spacing w:after="0" w:line="240" w:lineRule="auto"/>
     </w:pPr>
   </w:style>
-  <w:style w:type="paragraph" w:styleId="Titel">
+  <w:style w:type="paragraph" w:styleId="Title">
     <w:name w:val="Title"/>
-    <w:basedOn w:val="Standard"/>
-    <w:next w:val="Standard"/>
-    <w:link w:val="TitelZchn"/>
+    <w:basedOn w:val="Normal"/>
+    <w:next w:val="Normal"/>
+    <w:link w:val="TitleChar"/>
     <w:uiPriority w:val="10"/>
     <w:qFormat/>
     <w:pPr>
@@ -1967,21 +2128,21 @@
       <w:szCs w:val="48"/>
     </w:rPr>
   </w:style>
-  <w:style w:type="character" w:customStyle="1" w:styleId="TitelZchn">
-    <w:name w:val="Titel Zchn"/>
-    <w:basedOn w:val="Absatz-Standardschriftart"/>
-    <w:link w:val="Titel"/>
+  <w:style w:type="character" w:customStyle="1" w:styleId="TitleChar">
+    <w:name w:val="Title Char"/>
+    <w:basedOn w:val="DefaultParagraphFont"/>
+    <w:link w:val="Title"/>
     <w:uiPriority w:val="10"/>
     <w:rPr>
       <w:sz w:val="48"/>
       <w:szCs w:val="48"/>
     </w:rPr>
   </w:style>
-  <w:style w:type="paragraph" w:styleId="Untertitel">
+  <w:style w:type="paragraph" w:styleId="Subtitle">
     <w:name w:val="Subtitle"/>
-    <w:basedOn w:val="Standard"/>
-    <w:next w:val="Standard"/>
-    <w:link w:val="UntertitelZchn"/>
+    <w:basedOn w:val="Normal"/>
+    <w:next w:val="Normal"/>
+    <w:link w:val="SubtitleChar"/>
     <w:uiPriority w:val="11"/>
     <w:qFormat/>
     <w:pPr>
@@ -1992,21 +2153,21 @@
       <w:szCs w:val="24"/>
     </w:rPr>
   </w:style>
-  <w:style w:type="character" w:customStyle="1" w:styleId="UntertitelZchn">
-    <w:name w:val="Untertitel Zchn"/>
-    <w:basedOn w:val="Absatz-Standardschriftart"/>
-    <w:link w:val="Untertitel"/>
+  <w:style w:type="character" w:customStyle="1" w:styleId="SubtitleChar">
+    <w:name w:val="Subtitle Char"/>
+    <w:basedOn w:val="DefaultParagraphFont"/>
+    <w:link w:val="Subtitle"/>
     <w:uiPriority w:val="11"/>
     <w:rPr>
       <w:sz w:val="24"/>
       <w:szCs w:val="24"/>
     </w:rPr>
   </w:style>
-  <w:style w:type="paragraph" w:styleId="Zitat">
+  <w:style w:type="paragraph" w:styleId="Quote">
     <w:name w:val="Quote"/>
-    <w:basedOn w:val="Standard"/>
-    <w:next w:val="Standard"/>
-    <w:link w:val="ZitatZchn"/>
+    <w:basedOn w:val="Normal"/>
+    <w:next w:val="Normal"/>
+    <w:link w:val="QuoteChar"/>
     <w:uiPriority w:val="29"/>
     <w:qFormat/>
     <w:pPr>
@@ -2016,19 +2177,19 @@
       <w:i/>
     </w:rPr>
   </w:style>
-  <w:style w:type="character" w:customStyle="1" w:styleId="ZitatZchn">
-    <w:name w:val="Zitat Zchn"/>
-    <w:link w:val="Zitat"/>
+  <w:style w:type="character" w:customStyle="1" w:styleId="QuoteChar">
+    <w:name w:val="Quote Char"/>
+    <w:link w:val="Quote"/>
     <w:uiPriority w:val="29"/>
     <w:rPr>
       <w:i/>
     </w:rPr>
   </w:style>
-  <w:style w:type="paragraph" w:styleId="IntensivesZitat">
+  <w:style w:type="paragraph" w:styleId="IntenseQuote">
     <w:name w:val="Intense Quote"/>
-    <w:basedOn w:val="Standard"/>
-    <w:next w:val="Standard"/>
-    <w:link w:val="IntensivesZitatZchn"/>
+    <w:basedOn w:val="Normal"/>
+    <w:next w:val="Normal"/>
+    <w:link w:val="IntenseQuoteChar"/>
     <w:uiPriority w:val="30"/>
     <w:qFormat/>
     <w:pPr>
@@ -2045,9 +2206,9 @@
       <w:i/>
     </w:rPr>
   </w:style>
-  <w:style w:type="character" w:customStyle="1" w:styleId="IntensivesZitatZchn">
-    <w:name w:val="Intensives Zitat Zchn"/>
-    <w:link w:val="IntensivesZitat"/>
+  <w:style w:type="character" w:customStyle="1" w:styleId="IntenseQuoteChar">
+    <w:name w:val="Intense Quote Char"/>
+    <w:link w:val="IntenseQuote"/>
     <w:uiPriority w:val="30"/>
     <w:rPr>
       <w:i/>
@@ -2055,18 +2216,18 @@
   </w:style>
   <w:style w:type="character" w:customStyle="1" w:styleId="HeaderChar">
     <w:name w:val="Header Char"/>
-    <w:basedOn w:val="Absatz-Standardschriftart"/>
+    <w:basedOn w:val="DefaultParagraphFont"/>
     <w:uiPriority w:val="99"/>
   </w:style>
   <w:style w:type="character" w:customStyle="1" w:styleId="FooterChar">
     <w:name w:val="Footer Char"/>
-    <w:basedOn w:val="Absatz-Standardschriftart"/>
+    <w:basedOn w:val="DefaultParagraphFont"/>
     <w:uiPriority w:val="99"/>
   </w:style>
-  <w:style w:type="paragraph" w:styleId="Beschriftung">
+  <w:style w:type="paragraph" w:styleId="Caption">
     <w:name w:val="caption"/>
-    <w:basedOn w:val="Standard"/>
-    <w:next w:val="Standard"/>
+    <w:basedOn w:val="Normal"/>
+    <w:next w:val="Normal"/>
     <w:uiPriority w:val="35"/>
     <w:semiHidden/>
     <w:unhideWhenUsed/>
@@ -2086,9 +2247,9 @@
     <w:name w:val="Caption Char"/>
     <w:uiPriority w:val="99"/>
   </w:style>
-  <w:style w:type="table" w:styleId="Tabellenraster">
+  <w:style w:type="table" w:styleId="TableGrid">
     <w:name w:val="Table Grid"/>
-    <w:basedOn w:val="NormaleTabelle"/>
+    <w:basedOn w:val="TableNormal"/>
     <w:uiPriority w:val="59"/>
     <w:pPr>
       <w:spacing w:after="0" w:line="240" w:lineRule="auto"/>
@@ -2104,9 +2265,9 @@
       </w:tblBorders>
     </w:tblPr>
   </w:style>
-  <w:style w:type="table" w:styleId="TabellemithellemGitternetz">
+  <w:style w:type="table" w:styleId="TableGridLight">
     <w:name w:val="Grid Table Light"/>
-    <w:basedOn w:val="NormaleTabelle"/>
+    <w:basedOn w:val="TableNormal"/>
     <w:uiPriority w:val="59"/>
     <w:pPr>
       <w:spacing w:after="0" w:line="240" w:lineRule="auto"/>
@@ -2122,9 +2283,9 @@
       </w:tblBorders>
     </w:tblPr>
   </w:style>
-  <w:style w:type="table" w:styleId="EinfacheTabelle1">
+  <w:style w:type="table" w:styleId="PlainTable1">
     <w:name w:val="Plain Table 1"/>
-    <w:basedOn w:val="NormaleTabelle"/>
+    <w:basedOn w:val="TableNormal"/>
     <w:uiPriority w:val="59"/>
     <w:pPr>
       <w:spacing w:after="0" w:line="240" w:lineRule="auto"/>
@@ -2184,9 +2345,9 @@
       </w:tcPr>
     </w:tblStylePr>
   </w:style>
-  <w:style w:type="table" w:styleId="EinfacheTabelle2">
+  <w:style w:type="table" w:styleId="PlainTable2">
     <w:name w:val="Plain Table 2"/>
-    <w:basedOn w:val="NormaleTabelle"/>
+    <w:basedOn w:val="TableNormal"/>
     <w:uiPriority w:val="59"/>
     <w:pPr>
       <w:spacing w:after="0" w:line="240" w:lineRule="auto"/>
@@ -2266,9 +2427,9 @@
       </w:tcPr>
     </w:tblStylePr>
   </w:style>
-  <w:style w:type="table" w:styleId="EinfacheTabelle3">
+  <w:style w:type="table" w:styleId="PlainTable3">
     <w:name w:val="Plain Table 3"/>
-    <w:basedOn w:val="NormaleTabelle"/>
+    <w:basedOn w:val="TableNormal"/>
     <w:uiPriority w:val="99"/>
     <w:pPr>
       <w:spacing w:after="0" w:line="240" w:lineRule="auto"/>
@@ -2346,9 +2507,9 @@
       </w:tcPr>
     </w:tblStylePr>
   </w:style>
-  <w:style w:type="table" w:styleId="EinfacheTabelle4">
+  <w:style w:type="table" w:styleId="PlainTable4">
     <w:name w:val="Plain Table 4"/>
-    <w:basedOn w:val="NormaleTabelle"/>
+    <w:basedOn w:val="TableNormal"/>
     <w:uiPriority w:val="99"/>
     <w:pPr>
       <w:spacing w:after="0" w:line="240" w:lineRule="auto"/>
@@ -2404,9 +2565,9 @@
       </w:tcPr>
     </w:tblStylePr>
   </w:style>
-  <w:style w:type="table" w:styleId="EinfacheTabelle5">
+  <w:style w:type="table" w:styleId="PlainTable5">
     <w:name w:val="Plain Table 5"/>
-    <w:basedOn w:val="NormaleTabelle"/>
+    <w:basedOn w:val="TableNormal"/>
     <w:uiPriority w:val="99"/>
     <w:pPr>
       <w:spacing w:after="0" w:line="240" w:lineRule="auto"/>
@@ -2497,9 +2658,9 @@
       </w:tcPr>
     </w:tblStylePr>
   </w:style>
-  <w:style w:type="table" w:styleId="Gitternetztabelle1hell">
+  <w:style w:type="table" w:styleId="GridTable1Light">
     <w:name w:val="Grid Table 1 Light"/>
-    <w:basedOn w:val="NormaleTabelle"/>
+    <w:basedOn w:val="TableNormal"/>
     <w:uiPriority w:val="99"/>
     <w:pPr>
       <w:spacing w:after="0" w:line="240" w:lineRule="auto"/>
@@ -2563,9 +2724,9 @@
       </w:tcPr>
     </w:tblStylePr>
   </w:style>
-  <w:style w:type="table" w:styleId="Gitternetztabelle1hellAkzent1">
+  <w:style w:type="table" w:styleId="GridTable1Light-Accent1">
     <w:name w:val="Grid Table 1 Light Accent 1"/>
-    <w:basedOn w:val="NormaleTabelle"/>
+    <w:basedOn w:val="TableNormal"/>
     <w:uiPriority w:val="99"/>
     <w:pPr>
       <w:spacing w:after="0" w:line="240" w:lineRule="auto"/>
@@ -2629,9 +2790,9 @@
       </w:tcPr>
     </w:tblStylePr>
   </w:style>
-  <w:style w:type="table" w:styleId="Gitternetztabelle1hell-Akzent2">
+  <w:style w:type="table" w:styleId="GridTable1Light-Accent2">
     <w:name w:val="Grid Table 1 Light Accent 2"/>
-    <w:basedOn w:val="NormaleTabelle"/>
+    <w:basedOn w:val="TableNormal"/>
     <w:uiPriority w:val="99"/>
     <w:pPr>
       <w:spacing w:after="0" w:line="240" w:lineRule="auto"/>
@@ -2695,9 +2856,9 @@
       </w:tcPr>
     </w:tblStylePr>
   </w:style>
-  <w:style w:type="table" w:styleId="Gitternetztabelle1hellAkzent3">
+  <w:style w:type="table" w:styleId="GridTable1Light-Accent3">
     <w:name w:val="Grid Table 1 Light Accent 3"/>
-    <w:basedOn w:val="NormaleTabelle"/>
+    <w:basedOn w:val="TableNormal"/>
     <w:uiPriority w:val="99"/>
     <w:pPr>
       <w:spacing w:after="0" w:line="240" w:lineRule="auto"/>
@@ -2761,9 +2922,9 @@
       </w:tcPr>
     </w:tblStylePr>
   </w:style>
-  <w:style w:type="table" w:styleId="Gitternetztabelle1hellAkzent4">
+  <w:style w:type="table" w:styleId="GridTable1Light-Accent4">
     <w:name w:val="Grid Table 1 Light Accent 4"/>
-    <w:basedOn w:val="NormaleTabelle"/>
+    <w:basedOn w:val="TableNormal"/>
     <w:uiPriority w:val="99"/>
     <w:pPr>
       <w:spacing w:after="0" w:line="240" w:lineRule="auto"/>
@@ -2827,9 +2988,9 @@
       </w:tcPr>
     </w:tblStylePr>
   </w:style>
-  <w:style w:type="table" w:styleId="Gitternetztabelle1hellAkzent5">
+  <w:style w:type="table" w:styleId="GridTable1Light-Accent5">
     <w:name w:val="Grid Table 1 Light Accent 5"/>
-    <w:basedOn w:val="NormaleTabelle"/>
+    <w:basedOn w:val="TableNormal"/>
     <w:uiPriority w:val="99"/>
     <w:pPr>
       <w:spacing w:after="0" w:line="240" w:lineRule="auto"/>
@@ -2893,9 +3054,9 @@
       </w:tcPr>
     </w:tblStylePr>
   </w:style>
-  <w:style w:type="table" w:styleId="Gitternetztabelle1hellAkzent6">
+  <w:style w:type="table" w:styleId="GridTable1Light-Accent6">
     <w:name w:val="Grid Table 1 Light Accent 6"/>
-    <w:basedOn w:val="NormaleTabelle"/>
+    <w:basedOn w:val="TableNormal"/>
     <w:uiPriority w:val="99"/>
     <w:pPr>
       <w:spacing w:after="0" w:line="240" w:lineRule="auto"/>
@@ -2959,9 +3120,9 @@
       </w:tcPr>
     </w:tblStylePr>
   </w:style>
-  <w:style w:type="table" w:styleId="Gitternetztabelle2">
+  <w:style w:type="table" w:styleId="GridTable2">
     <w:name w:val="Grid Table 2"/>
-    <w:basedOn w:val="NormaleTabelle"/>
+    <w:basedOn w:val="TableNormal"/>
     <w:uiPriority w:val="99"/>
     <w:pPr>
       <w:spacing w:after="0" w:line="240" w:lineRule="auto"/>
@@ -3042,9 +3203,9 @@
       </w:tcPr>
     </w:tblStylePr>
   </w:style>
-  <w:style w:type="table" w:styleId="Gitternetztabelle2Akzent1">
+  <w:style w:type="table" w:styleId="GridTable2-Accent1">
     <w:name w:val="Grid Table 2 Accent 1"/>
-    <w:basedOn w:val="NormaleTabelle"/>
+    <w:basedOn w:val="TableNormal"/>
     <w:uiPriority w:val="99"/>
     <w:pPr>
       <w:spacing w:after="0" w:line="240" w:lineRule="auto"/>
@@ -3125,9 +3286,9 @@
       </w:tcPr>
     </w:tblStylePr>
   </w:style>
-  <w:style w:type="table" w:styleId="Gitternetztabelle2Akzent2">
+  <w:style w:type="table" w:styleId="GridTable2-Accent2">
     <w:name w:val="Grid Table 2 Accent 2"/>
-    <w:basedOn w:val="NormaleTabelle"/>
+    <w:basedOn w:val="TableNormal"/>
     <w:uiPriority w:val="99"/>
     <w:pPr>
       <w:spacing w:after="0" w:line="240" w:lineRule="auto"/>
@@ -3208,9 +3369,9 @@
       </w:tcPr>
     </w:tblStylePr>
   </w:style>
-  <w:style w:type="table" w:styleId="Gitternetztabelle2Akzent3">
+  <w:style w:type="table" w:styleId="GridTable2-Accent3">
     <w:name w:val="Grid Table 2 Accent 3"/>
-    <w:basedOn w:val="NormaleTabelle"/>
+    <w:basedOn w:val="TableNormal"/>
     <w:uiPriority w:val="99"/>
     <w:pPr>
       <w:spacing w:after="0" w:line="240" w:lineRule="auto"/>
@@ -3291,9 +3452,9 @@
       </w:tcPr>
     </w:tblStylePr>
   </w:style>
-  <w:style w:type="table" w:styleId="Gitternetztabelle2Akzent4">
+  <w:style w:type="table" w:styleId="GridTable2-Accent4">
     <w:name w:val="Grid Table 2 Accent 4"/>
-    <w:basedOn w:val="NormaleTabelle"/>
+    <w:basedOn w:val="TableNormal"/>
     <w:uiPriority w:val="99"/>
     <w:pPr>
       <w:spacing w:after="0" w:line="240" w:lineRule="auto"/>
@@ -3374,9 +3535,9 @@
       </w:tcPr>
     </w:tblStylePr>
   </w:style>
-  <w:style w:type="table" w:styleId="Gitternetztabelle2Akzent5">
+  <w:style w:type="table" w:styleId="GridTable2-Accent5">
     <w:name w:val="Grid Table 2 Accent 5"/>
-    <w:basedOn w:val="NormaleTabelle"/>
+    <w:basedOn w:val="TableNormal"/>
     <w:uiPriority w:val="99"/>
     <w:pPr>
       <w:spacing w:after="0" w:line="240" w:lineRule="auto"/>
@@ -3457,9 +3618,9 @@
       </w:tcPr>
     </w:tblStylePr>
   </w:style>
-  <w:style w:type="table" w:styleId="Gitternetztabelle2Akzent6">
+  <w:style w:type="table" w:styleId="GridTable2-Accent6">
     <w:name w:val="Grid Table 2 Accent 6"/>
-    <w:basedOn w:val="NormaleTabelle"/>
+    <w:basedOn w:val="TableNormal"/>
     <w:uiPriority w:val="99"/>
     <w:pPr>
       <w:spacing w:after="0" w:line="240" w:lineRule="auto"/>
@@ -3540,9 +3701,9 @@
       </w:tcPr>
     </w:tblStylePr>
   </w:style>
-  <w:style w:type="table" w:styleId="Gitternetztabelle3">
+  <w:style w:type="table" w:styleId="GridTable3">
     <w:name w:val="Grid Table 3"/>
-    <w:basedOn w:val="NormaleTabelle"/>
+    <w:basedOn w:val="TableNormal"/>
     <w:uiPriority w:val="99"/>
     <w:pPr>
       <w:spacing w:after="0" w:line="240" w:lineRule="auto"/>
@@ -3646,9 +3807,9 @@
       </w:tcPr>
     </w:tblStylePr>
   </w:style>
-  <w:style w:type="table" w:styleId="Gitternetztabelle3Akzent1">
+  <w:style w:type="table" w:styleId="GridTable3-Accent1">
     <w:name w:val="Grid Table 3 Accent 1"/>
-    <w:basedOn w:val="NormaleTabelle"/>
+    <w:basedOn w:val="TableNormal"/>
     <w:uiPriority w:val="99"/>
     <w:pPr>
       <w:spacing w:after="0" w:line="240" w:lineRule="auto"/>
@@ -3752,9 +3913,9 @@
       </w:tcPr>
     </w:tblStylePr>
   </w:style>
-  <w:style w:type="table" w:styleId="Gitternetztabelle3Akzent2">
+  <w:style w:type="table" w:styleId="GridTable3-Accent2">
     <w:name w:val="Grid Table 3 Accent 2"/>
-    <w:basedOn w:val="NormaleTabelle"/>
+    <w:basedOn w:val="TableNormal"/>
     <w:uiPriority w:val="99"/>
     <w:pPr>
       <w:spacing w:after="0" w:line="240" w:lineRule="auto"/>
@@ -3858,9 +4019,9 @@
       </w:tcPr>
     </w:tblStylePr>
   </w:style>
-  <w:style w:type="table" w:styleId="Gitternetztabelle3Akzent3">
+  <w:style w:type="table" w:styleId="GridTable3-Accent3">
     <w:name w:val="Grid Table 3 Accent 3"/>
-    <w:basedOn w:val="NormaleTabelle"/>
+    <w:basedOn w:val="TableNormal"/>
     <w:uiPriority w:val="99"/>
     <w:pPr>
       <w:spacing w:after="0" w:line="240" w:lineRule="auto"/>
@@ -3964,9 +4125,9 @@
       </w:tcPr>
     </w:tblStylePr>
   </w:style>
-  <w:style w:type="table" w:styleId="Gitternetztabelle3Akzent4">
+  <w:style w:type="table" w:styleId="GridTable3-Accent4">
     <w:name w:val="Grid Table 3 Accent 4"/>
-    <w:basedOn w:val="NormaleTabelle"/>
+    <w:basedOn w:val="TableNormal"/>
     <w:uiPriority w:val="99"/>
     <w:pPr>
       <w:spacing w:after="0" w:line="240" w:lineRule="auto"/>
@@ -4070,9 +4231,9 @@
       </w:tcPr>
     </w:tblStylePr>
   </w:style>
-  <w:style w:type="table" w:styleId="Gitternetztabelle3Akzent5">
+  <w:style w:type="table" w:styleId="GridTable3-Accent5">
     <w:name w:val="Grid Table 3 Accent 5"/>
-    <w:basedOn w:val="NormaleTabelle"/>
+    <w:basedOn w:val="TableNormal"/>
     <w:uiPriority w:val="99"/>
     <w:pPr>
       <w:spacing w:after="0" w:line="240" w:lineRule="auto"/>
@@ -4176,9 +4337,9 @@
       </w:tcPr>
     </w:tblStylePr>
   </w:style>
-  <w:style w:type="table" w:styleId="Gitternetztabelle3Akzent6">
+  <w:style w:type="table" w:styleId="GridTable3-Accent6">
     <w:name w:val="Grid Table 3 Accent 6"/>
-    <w:basedOn w:val="NormaleTabelle"/>
+    <w:basedOn w:val="TableNormal"/>
     <w:uiPriority w:val="99"/>
     <w:pPr>
       <w:spacing w:after="0" w:line="240" w:lineRule="auto"/>
@@ -4282,9 +4443,9 @@
       </w:tcPr>
     </w:tblStylePr>
   </w:style>
-  <w:style w:type="table" w:styleId="Gitternetztabelle4">
+  <w:style w:type="table" w:styleId="GridTable4">
     <w:name w:val="Grid Table 4"/>
-    <w:basedOn w:val="NormaleTabelle"/>
+    <w:basedOn w:val="TableNormal"/>
     <w:uiPriority w:val="59"/>
     <w:pPr>
       <w:spacing w:after="0" w:line="240" w:lineRule="auto"/>
@@ -4366,9 +4527,9 @@
       </w:tcPr>
     </w:tblStylePr>
   </w:style>
-  <w:style w:type="table" w:styleId="Gitternetztabelle4Akzent1">
+  <w:style w:type="table" w:styleId="GridTable4-Accent1">
     <w:name w:val="Grid Table 4 Accent 1"/>
-    <w:basedOn w:val="NormaleTabelle"/>
+    <w:basedOn w:val="TableNormal"/>
     <w:uiPriority w:val="59"/>
     <w:pPr>
       <w:spacing w:after="0" w:line="240" w:lineRule="auto"/>
@@ -4450,9 +4611,9 @@
       </w:tcPr>
     </w:tblStylePr>
   </w:style>
-  <w:style w:type="table" w:styleId="Gitternetztabelle4Akzent2">
+  <w:style w:type="table" w:styleId="GridTable4-Accent2">
     <w:name w:val="Grid Table 4 Accent 2"/>
-    <w:basedOn w:val="NormaleTabelle"/>
+    <w:basedOn w:val="TableNormal"/>
     <w:uiPriority w:val="59"/>
     <w:pPr>
       <w:spacing w:after="0" w:line="240" w:lineRule="auto"/>
@@ -4534,9 +4695,9 @@
       </w:tcPr>
     </w:tblStylePr>
   </w:style>
-  <w:style w:type="table" w:styleId="Gitternetztabelle4Akzent3">
+  <w:style w:type="table" w:styleId="GridTable4-Accent3">
     <w:name w:val="Grid Table 4 Accent 3"/>
-    <w:basedOn w:val="NormaleTabelle"/>
+    <w:basedOn w:val="TableNormal"/>
     <w:uiPriority w:val="59"/>
     <w:pPr>
       <w:spacing w:after="0" w:line="240" w:lineRule="auto"/>
@@ -4618,9 +4779,9 @@
       </w:tcPr>
     </w:tblStylePr>
   </w:style>
-  <w:style w:type="table" w:styleId="Gitternetztabelle4Akzent4">
+  <w:style w:type="table" w:styleId="GridTable4-Accent4">
     <w:name w:val="Grid Table 4 Accent 4"/>
-    <w:basedOn w:val="NormaleTabelle"/>
+    <w:basedOn w:val="TableNormal"/>
     <w:uiPriority w:val="59"/>
     <w:pPr>
       <w:spacing w:after="0" w:line="240" w:lineRule="auto"/>
@@ -4702,9 +4863,9 @@
       </w:tcPr>
     </w:tblStylePr>
   </w:style>
-  <w:style w:type="table" w:styleId="Gitternetztabelle4Akzent5">
+  <w:style w:type="table" w:styleId="GridTable4-Accent5">
     <w:name w:val="Grid Table 4 Accent 5"/>
-    <w:basedOn w:val="NormaleTabelle"/>
+    <w:basedOn w:val="TableNormal"/>
     <w:uiPriority w:val="59"/>
     <w:pPr>
       <w:spacing w:after="0" w:line="240" w:lineRule="auto"/>
@@ -4786,9 +4947,9 @@
       </w:tcPr>
     </w:tblStylePr>
   </w:style>
-  <w:style w:type="table" w:styleId="Gitternetztabelle4Akzent6">
+  <w:style w:type="table" w:styleId="GridTable4-Accent6">
     <w:name w:val="Grid Table 4 Accent 6"/>
-    <w:basedOn w:val="NormaleTabelle"/>
+    <w:basedOn w:val="TableNormal"/>
     <w:uiPriority w:val="59"/>
     <w:pPr>
       <w:spacing w:after="0" w:line="240" w:lineRule="auto"/>
@@ -4870,9 +5031,9 @@
       </w:tcPr>
     </w:tblStylePr>
   </w:style>
-  <w:style w:type="table" w:styleId="Gitternetztabelle5dunkel">
+  <w:style w:type="table" w:styleId="GridTable5Dark">
     <w:name w:val="Grid Table 5 Dark"/>
-    <w:basedOn w:val="NormaleTabelle"/>
+    <w:basedOn w:val="TableNormal"/>
     <w:uiPriority w:val="99"/>
     <w:pPr>
       <w:spacing w:after="0" w:line="240" w:lineRule="auto"/>
@@ -4954,9 +5115,9 @@
       </w:tcPr>
     </w:tblStylePr>
   </w:style>
-  <w:style w:type="table" w:customStyle="1" w:styleId="GridTable5Dark-Accent1">
-    <w:name w:val="Grid Table 5 Dark- Accent 1"/>
-    <w:basedOn w:val="NormaleTabelle"/>
+  <w:style w:type="table" w:customStyle="1" w:styleId="GridTable5Dark-Accent11">
+    <w:name w:val="Grid Table 5 Dark - Accent 11"/>
+    <w:basedOn w:val="TableNormal"/>
     <w:uiPriority w:val="99"/>
     <w:pPr>
       <w:spacing w:after="0" w:line="240" w:lineRule="auto"/>
@@ -5038,9 +5199,9 @@
       </w:tcPr>
     </w:tblStylePr>
   </w:style>
-  <w:style w:type="table" w:styleId="Gitternetztabelle5dunkelAkzent2">
+  <w:style w:type="table" w:styleId="GridTable5Dark-Accent2">
     <w:name w:val="Grid Table 5 Dark Accent 2"/>
-    <w:basedOn w:val="NormaleTabelle"/>
+    <w:basedOn w:val="TableNormal"/>
     <w:uiPriority w:val="99"/>
     <w:pPr>
       <w:spacing w:after="0" w:line="240" w:lineRule="auto"/>
@@ -5122,9 +5283,9 @@
       </w:tcPr>
     </w:tblStylePr>
   </w:style>
-  <w:style w:type="table" w:styleId="Gitternetztabelle5dunkelAkzent3">
+  <w:style w:type="table" w:styleId="GridTable5Dark-Accent3">
     <w:name w:val="Grid Table 5 Dark Accent 3"/>
-    <w:basedOn w:val="NormaleTabelle"/>
+    <w:basedOn w:val="TableNormal"/>
     <w:uiPriority w:val="99"/>
     <w:pPr>
       <w:spacing w:after="0" w:line="240" w:lineRule="auto"/>
@@ -5206,9 +5367,9 @@
       </w:tcPr>
     </w:tblStylePr>
   </w:style>
-  <w:style w:type="table" w:customStyle="1" w:styleId="GridTable5Dark-Accent4">
-    <w:name w:val="Grid Table 5 Dark- Accent 4"/>
-    <w:basedOn w:val="NormaleTabelle"/>
+  <w:style w:type="table" w:customStyle="1" w:styleId="GridTable5Dark-Accent41">
+    <w:name w:val="Grid Table 5 Dark - Accent 41"/>
+    <w:basedOn w:val="TableNormal"/>
     <w:uiPriority w:val="99"/>
     <w:pPr>
       <w:spacing w:after="0" w:line="240" w:lineRule="auto"/>
@@ -5290,9 +5451,9 @@
       </w:tcPr>
     </w:tblStylePr>
   </w:style>
-  <w:style w:type="table" w:styleId="Gitternetztabelle5dunkelAkzent5">
+  <w:style w:type="table" w:styleId="GridTable5Dark-Accent5">
     <w:name w:val="Grid Table 5 Dark Accent 5"/>
-    <w:basedOn w:val="NormaleTabelle"/>
+    <w:basedOn w:val="TableNormal"/>
     <w:uiPriority w:val="99"/>
     <w:pPr>
       <w:spacing w:after="0" w:line="240" w:lineRule="auto"/>
@@ -5374,9 +5535,9 @@
       </w:tcPr>
     </w:tblStylePr>
   </w:style>
-  <w:style w:type="table" w:styleId="Gitternetztabelle5dunkelAkzent6">
+  <w:style w:type="table" w:styleId="GridTable5Dark-Accent6">
     <w:name w:val="Grid Table 5 Dark Accent 6"/>
-    <w:basedOn w:val="NormaleTabelle"/>
+    <w:basedOn w:val="TableNormal"/>
     <w:uiPriority w:val="99"/>
     <w:pPr>
       <w:spacing w:after="0" w:line="240" w:lineRule="auto"/>
@@ -5458,9 +5619,9 @@
       </w:tcPr>
     </w:tblStylePr>
   </w:style>
-  <w:style w:type="table" w:styleId="Gitternetztabelle6farbig">
+  <w:style w:type="table" w:styleId="GridTable6Colorful">
     <w:name w:val="Grid Table 6 Colorful"/>
-    <w:basedOn w:val="NormaleTabelle"/>
+    <w:basedOn w:val="TableNormal"/>
     <w:uiPriority w:val="99"/>
     <w:pPr>
       <w:spacing w:after="0" w:line="240" w:lineRule="auto"/>
@@ -5532,9 +5693,9 @@
       </w:rPr>
     </w:tblStylePr>
   </w:style>
-  <w:style w:type="table" w:styleId="Gitternetztabelle6farbigAkzent1">
+  <w:style w:type="table" w:styleId="GridTable6Colorful-Accent1">
     <w:name w:val="Grid Table 6 Colorful Accent 1"/>
-    <w:basedOn w:val="NormaleTabelle"/>
+    <w:basedOn w:val="TableNormal"/>
     <w:uiPriority w:val="99"/>
     <w:pPr>
       <w:spacing w:after="0" w:line="240" w:lineRule="auto"/>
@@ -5606,9 +5767,9 @@
       </w:rPr>
     </w:tblStylePr>
   </w:style>
-  <w:style w:type="table" w:styleId="Gitternetztabelle6farbigAkzent2">
+  <w:style w:type="table" w:styleId="GridTable6Colorful-Accent2">
     <w:name w:val="Grid Table 6 Colorful Accent 2"/>
-    <w:basedOn w:val="NormaleTabelle"/>
+    <w:basedOn w:val="TableNormal"/>
     <w:uiPriority w:val="99"/>
     <w:pPr>
       <w:spacing w:after="0" w:line="240" w:lineRule="auto"/>
@@ -5680,9 +5841,9 @@
       </w:rPr>
     </w:tblStylePr>
   </w:style>
-  <w:style w:type="table" w:styleId="Gitternetztabelle6farbigAkzent3">
+  <w:style w:type="table" w:styleId="GridTable6Colorful-Accent3">
     <w:name w:val="Grid Table 6 Colorful Accent 3"/>
-    <w:basedOn w:val="NormaleTabelle"/>
+    <w:basedOn w:val="TableNormal"/>
     <w:uiPriority w:val="99"/>
     <w:pPr>
       <w:spacing w:after="0" w:line="240" w:lineRule="auto"/>
@@ -5754,9 +5915,9 @@
       </w:rPr>
     </w:tblStylePr>
   </w:style>
-  <w:style w:type="table" w:styleId="Gitternetztabelle6farbigAkzent4">
+  <w:style w:type="table" w:styleId="GridTable6Colorful-Accent4">
     <w:name w:val="Grid Table 6 Colorful Accent 4"/>
-    <w:basedOn w:val="NormaleTabelle"/>
+    <w:basedOn w:val="TableNormal"/>
     <w:uiPriority w:val="99"/>
     <w:pPr>
       <w:spacing w:after="0" w:line="240" w:lineRule="auto"/>
@@ -5828,9 +5989,9 @@
       </w:rPr>
     </w:tblStylePr>
   </w:style>
-  <w:style w:type="table" w:styleId="Gitternetztabelle6farbigAkzent5">
+  <w:style w:type="table" w:styleId="GridTable6Colorful-Accent5">
     <w:name w:val="Grid Table 6 Colorful Accent 5"/>
-    <w:basedOn w:val="NormaleTabelle"/>
+    <w:basedOn w:val="TableNormal"/>
     <w:uiPriority w:val="99"/>
     <w:pPr>
       <w:spacing w:after="0" w:line="240" w:lineRule="auto"/>
@@ -5902,9 +6063,9 @@
       </w:rPr>
     </w:tblStylePr>
   </w:style>
-  <w:style w:type="table" w:styleId="Gitternetztabelle6farbigAkzent6">
+  <w:style w:type="table" w:styleId="GridTable6Colorful-Accent6">
     <w:name w:val="Grid Table 6 Colorful Accent 6"/>
-    <w:basedOn w:val="NormaleTabelle"/>
+    <w:basedOn w:val="TableNormal"/>
     <w:uiPriority w:val="99"/>
     <w:pPr>
       <w:spacing w:after="0" w:line="240" w:lineRule="auto"/>
@@ -5976,9 +6137,9 @@
       </w:rPr>
     </w:tblStylePr>
   </w:style>
-  <w:style w:type="table" w:styleId="Gitternetztabelle7farbig">
+  <w:style w:type="table" w:styleId="GridTable7Colorful">
     <w:name w:val="Grid Table 7 Colorful"/>
-    <w:basedOn w:val="NormaleTabelle"/>
+    <w:basedOn w:val="TableNormal"/>
     <w:uiPriority w:val="99"/>
     <w:pPr>
       <w:spacing w:after="0" w:line="240" w:lineRule="auto"/>
@@ -6093,9 +6254,9 @@
       </w:rPr>
     </w:tblStylePr>
   </w:style>
-  <w:style w:type="table" w:styleId="Gitternetztabelle7farbigAkzent1">
+  <w:style w:type="table" w:styleId="GridTable7Colorful-Accent1">
     <w:name w:val="Grid Table 7 Colorful Accent 1"/>
-    <w:basedOn w:val="NormaleTabelle"/>
+    <w:basedOn w:val="TableNormal"/>
     <w:uiPriority w:val="99"/>
     <w:pPr>
       <w:spacing w:after="0" w:line="240" w:lineRule="auto"/>
@@ -6210,9 +6371,9 @@
       </w:rPr>
     </w:tblStylePr>
   </w:style>
-  <w:style w:type="table" w:styleId="Gitternetztabelle7farbigAkzent2">
+  <w:style w:type="table" w:styleId="GridTable7Colorful-Accent2">
     <w:name w:val="Grid Table 7 Colorful Accent 2"/>
-    <w:basedOn w:val="NormaleTabelle"/>
+    <w:basedOn w:val="TableNormal"/>
     <w:uiPriority w:val="99"/>
     <w:pPr>
       <w:spacing w:after="0" w:line="240" w:lineRule="auto"/>
@@ -6327,9 +6488,9 @@
       </w:rPr>
     </w:tblStylePr>
   </w:style>
-  <w:style w:type="table" w:styleId="Gitternetztabelle7farbigAkzent3">
+  <w:style w:type="table" w:styleId="GridTable7Colorful-Accent3">
     <w:name w:val="Grid Table 7 Colorful Accent 3"/>
-    <w:basedOn w:val="NormaleTabelle"/>
+    <w:basedOn w:val="TableNormal"/>
     <w:uiPriority w:val="99"/>
     <w:pPr>
       <w:spacing w:after="0" w:line="240" w:lineRule="auto"/>
@@ -6444,9 +6605,9 @@
       </w:rPr>
     </w:tblStylePr>
   </w:style>
-  <w:style w:type="table" w:styleId="Gitternetztabelle7farbigAkzent4">
+  <w:style w:type="table" w:styleId="GridTable7Colorful-Accent4">
     <w:name w:val="Grid Table 7 Colorful Accent 4"/>
-    <w:basedOn w:val="NormaleTabelle"/>
+    <w:basedOn w:val="TableNormal"/>
     <w:uiPriority w:val="99"/>
     <w:pPr>
       <w:spacing w:after="0" w:line="240" w:lineRule="auto"/>
@@ -6561,9 +6722,9 @@
       </w:rPr>
     </w:tblStylePr>
   </w:style>
-  <w:style w:type="table" w:styleId="Gitternetztabelle7farbigAkzent5">
+  <w:style w:type="table" w:styleId="GridTable7Colorful-Accent5">
     <w:name w:val="Grid Table 7 Colorful Accent 5"/>
-    <w:basedOn w:val="NormaleTabelle"/>
+    <w:basedOn w:val="TableNormal"/>
     <w:uiPriority w:val="99"/>
     <w:pPr>
       <w:spacing w:after="0" w:line="240" w:lineRule="auto"/>
@@ -6678,9 +6839,9 @@
       </w:rPr>
     </w:tblStylePr>
   </w:style>
-  <w:style w:type="table" w:styleId="Gitternetztabelle7farbigAkzent6">
+  <w:style w:type="table" w:styleId="GridTable7Colorful-Accent6">
     <w:name w:val="Grid Table 7 Colorful Accent 6"/>
-    <w:basedOn w:val="NormaleTabelle"/>
+    <w:basedOn w:val="TableNormal"/>
     <w:uiPriority w:val="99"/>
     <w:pPr>
       <w:spacing w:after="0" w:line="240" w:lineRule="auto"/>
@@ -6795,9 +6956,9 @@
       </w:rPr>
     </w:tblStylePr>
   </w:style>
-  <w:style w:type="table" w:styleId="Listentabelle1hell">
+  <w:style w:type="table" w:styleId="ListTable1Light">
     <w:name w:val="List Table 1 Light"/>
-    <w:basedOn w:val="NormaleTabelle"/>
+    <w:basedOn w:val="TableNormal"/>
     <w:uiPriority w:val="99"/>
     <w:pPr>
       <w:spacing w:after="0" w:line="240" w:lineRule="auto"/>
@@ -6861,9 +7022,9 @@
       </w:tcPr>
     </w:tblStylePr>
   </w:style>
-  <w:style w:type="table" w:styleId="Listentabelle1hellAkzent1">
+  <w:style w:type="table" w:styleId="ListTable1Light-Accent1">
     <w:name w:val="List Table 1 Light Accent 1"/>
-    <w:basedOn w:val="NormaleTabelle"/>
+    <w:basedOn w:val="TableNormal"/>
     <w:uiPriority w:val="99"/>
     <w:pPr>
       <w:spacing w:after="0" w:line="240" w:lineRule="auto"/>
@@ -6927,9 +7088,9 @@
       </w:tcPr>
     </w:tblStylePr>
   </w:style>
-  <w:style w:type="table" w:styleId="Listentabelle1hellAkzent2">
+  <w:style w:type="table" w:styleId="ListTable1Light-Accent2">
     <w:name w:val="List Table 1 Light Accent 2"/>
-    <w:basedOn w:val="NormaleTabelle"/>
+    <w:basedOn w:val="TableNormal"/>
     <w:uiPriority w:val="99"/>
     <w:pPr>
       <w:spacing w:after="0" w:line="240" w:lineRule="auto"/>
@@ -6993,9 +7154,9 @@
       </w:tcPr>
     </w:tblStylePr>
   </w:style>
-  <w:style w:type="table" w:styleId="Listentabelle1hellAkzent3">
+  <w:style w:type="table" w:styleId="ListTable1Light-Accent3">
     <w:name w:val="List Table 1 Light Accent 3"/>
-    <w:basedOn w:val="NormaleTabelle"/>
+    <w:basedOn w:val="TableNormal"/>
     <w:uiPriority w:val="99"/>
     <w:pPr>
       <w:spacing w:after="0" w:line="240" w:lineRule="auto"/>
@@ -7059,9 +7220,9 @@
       </w:tcPr>
     </w:tblStylePr>
   </w:style>
-  <w:style w:type="table" w:styleId="Listentabelle1hellAkzent4">
+  <w:style w:type="table" w:styleId="ListTable1Light-Accent4">
     <w:name w:val="List Table 1 Light Accent 4"/>
-    <w:basedOn w:val="NormaleTabelle"/>
+    <w:basedOn w:val="TableNormal"/>
     <w:uiPriority w:val="99"/>
     <w:pPr>
       <w:spacing w:after="0" w:line="240" w:lineRule="auto"/>
@@ -7125,9 +7286,9 @@
       </w:tcPr>
     </w:tblStylePr>
   </w:style>
-  <w:style w:type="table" w:styleId="Listentabelle1hellAkzent5">
+  <w:style w:type="table" w:styleId="ListTable1Light-Accent5">
     <w:name w:val="List Table 1 Light Accent 5"/>
-    <w:basedOn w:val="NormaleTabelle"/>
+    <w:basedOn w:val="TableNormal"/>
     <w:uiPriority w:val="99"/>
     <w:pPr>
       <w:spacing w:after="0" w:line="240" w:lineRule="auto"/>
@@ -7191,9 +7352,9 @@
       </w:tcPr>
     </w:tblStylePr>
   </w:style>
-  <w:style w:type="table" w:styleId="Listentabelle1hellAkzent6">
+  <w:style w:type="table" w:styleId="ListTable1Light-Accent6">
     <w:name w:val="List Table 1 Light Accent 6"/>
-    <w:basedOn w:val="NormaleTabelle"/>
+    <w:basedOn w:val="TableNormal"/>
     <w:uiPriority w:val="99"/>
     <w:pPr>
       <w:spacing w:after="0" w:line="240" w:lineRule="auto"/>
@@ -7257,9 +7418,9 @@
       </w:tcPr>
     </w:tblStylePr>
   </w:style>
-  <w:style w:type="table" w:styleId="Listentabelle2">
+  <w:style w:type="table" w:styleId="ListTable2">
     <w:name w:val="List Table 2"/>
-    <w:basedOn w:val="NormaleTabelle"/>
+    <w:basedOn w:val="TableNormal"/>
     <w:uiPriority w:val="99"/>
     <w:pPr>
       <w:spacing w:after="0" w:line="240" w:lineRule="auto"/>
@@ -7346,9 +7507,9 @@
       </w:tcPr>
     </w:tblStylePr>
   </w:style>
-  <w:style w:type="table" w:styleId="Listentabelle2Akzent1">
+  <w:style w:type="table" w:styleId="ListTable2-Accent1">
     <w:name w:val="List Table 2 Accent 1"/>
-    <w:basedOn w:val="NormaleTabelle"/>
+    <w:basedOn w:val="TableNormal"/>
     <w:uiPriority w:val="99"/>
     <w:pPr>
       <w:spacing w:after="0" w:line="240" w:lineRule="auto"/>
@@ -7435,9 +7596,9 @@
       </w:tcPr>
     </w:tblStylePr>
   </w:style>
-  <w:style w:type="table" w:styleId="Listentabelle2Akzent2">
+  <w:style w:type="table" w:styleId="ListTable2-Accent2">
     <w:name w:val="List Table 2 Accent 2"/>
-    <w:basedOn w:val="NormaleTabelle"/>
+    <w:basedOn w:val="TableNormal"/>
     <w:uiPriority w:val="99"/>
     <w:pPr>
       <w:spacing w:after="0" w:line="240" w:lineRule="auto"/>
@@ -7524,9 +7685,9 @@
       </w:tcPr>
     </w:tblStylePr>
   </w:style>
-  <w:style w:type="table" w:styleId="Listentabelle2Akzent3">
+  <w:style w:type="table" w:styleId="ListTable2-Accent3">
     <w:name w:val="List Table 2 Accent 3"/>
-    <w:basedOn w:val="NormaleTabelle"/>
+    <w:basedOn w:val="TableNormal"/>
     <w:uiPriority w:val="99"/>
     <w:pPr>
       <w:spacing w:after="0" w:line="240" w:lineRule="auto"/>
@@ -7613,9 +7774,9 @@
       </w:tcPr>
     </w:tblStylePr>
   </w:style>
-  <w:style w:type="table" w:styleId="Listentabelle2Akzent4">
+  <w:style w:type="table" w:styleId="ListTable2-Accent4">
     <w:name w:val="List Table 2 Accent 4"/>
-    <w:basedOn w:val="NormaleTabelle"/>
+    <w:basedOn w:val="TableNormal"/>
     <w:uiPriority w:val="99"/>
     <w:pPr>
       <w:spacing w:after="0" w:line="240" w:lineRule="auto"/>
@@ -7702,9 +7863,9 @@
       </w:tcPr>
     </w:tblStylePr>
   </w:style>
-  <w:style w:type="table" w:styleId="Listentabelle2Akzent5">
+  <w:style w:type="table" w:styleId="ListTable2-Accent5">
     <w:name w:val="List Table 2 Accent 5"/>
-    <w:basedOn w:val="NormaleTabelle"/>
+    <w:basedOn w:val="TableNormal"/>
     <w:uiPriority w:val="99"/>
     <w:pPr>
       <w:spacing w:after="0" w:line="240" w:lineRule="auto"/>
@@ -7791,9 +7952,9 @@
       </w:tcPr>
     </w:tblStylePr>
   </w:style>
-  <w:style w:type="table" w:styleId="Listentabelle2Akzent6">
+  <w:style w:type="table" w:styleId="ListTable2-Accent6">
     <w:name w:val="List Table 2 Accent 6"/>
-    <w:basedOn w:val="NormaleTabelle"/>
+    <w:basedOn w:val="TableNormal"/>
     <w:uiPriority w:val="99"/>
     <w:pPr>
       <w:spacing w:after="0" w:line="240" w:lineRule="auto"/>
@@ -7880,9 +8041,9 @@
       </w:tcPr>
     </w:tblStylePr>
   </w:style>
-  <w:style w:type="table" w:styleId="Listentabelle3">
+  <w:style w:type="table" w:styleId="ListTable3">
     <w:name w:val="List Table 3"/>
-    <w:basedOn w:val="NormaleTabelle"/>
+    <w:basedOn w:val="TableNormal"/>
     <w:uiPriority w:val="99"/>
     <w:pPr>
       <w:spacing w:after="0" w:line="240" w:lineRule="auto"/>
@@ -7956,9 +8117,9 @@
       </w:tcPr>
     </w:tblStylePr>
   </w:style>
-  <w:style w:type="table" w:styleId="Listentabelle3Akzent1">
+  <w:style w:type="table" w:styleId="ListTable3-Accent1">
     <w:name w:val="List Table 3 Accent 1"/>
-    <w:basedOn w:val="NormaleTabelle"/>
+    <w:basedOn w:val="TableNormal"/>
     <w:uiPriority w:val="99"/>
     <w:pPr>
       <w:spacing w:after="0" w:line="240" w:lineRule="auto"/>
@@ -8032,9 +8193,9 @@
       </w:tcPr>
     </w:tblStylePr>
   </w:style>
-  <w:style w:type="table" w:styleId="Listentabelle3Akzent2">
+  <w:style w:type="table" w:styleId="ListTable3-Accent2">
     <w:name w:val="List Table 3 Accent 2"/>
-    <w:basedOn w:val="NormaleTabelle"/>
+    <w:basedOn w:val="TableNormal"/>
     <w:uiPriority w:val="99"/>
     <w:pPr>
       <w:spacing w:after="0" w:line="240" w:lineRule="auto"/>
@@ -8108,9 +8269,9 @@
       </w:tcPr>
     </w:tblStylePr>
   </w:style>
-  <w:style w:type="table" w:styleId="Listentabelle3Akzent3">
+  <w:style w:type="table" w:styleId="ListTable3-Accent3">
     <w:name w:val="List Table 3 Accent 3"/>
-    <w:basedOn w:val="NormaleTabelle"/>
+    <w:basedOn w:val="TableNormal"/>
     <w:uiPriority w:val="99"/>
     <w:pPr>
       <w:spacing w:after="0" w:line="240" w:lineRule="auto"/>
@@ -8184,9 +8345,9 @@
       </w:tcPr>
     </w:tblStylePr>
   </w:style>
-  <w:style w:type="table" w:styleId="Listentabelle3Akzent4">
+  <w:style w:type="table" w:styleId="ListTable3-Accent4">
     <w:name w:val="List Table 3 Accent 4"/>
-    <w:basedOn w:val="NormaleTabelle"/>
+    <w:basedOn w:val="TableNormal"/>
     <w:uiPriority w:val="99"/>
     <w:pPr>
       <w:spacing w:after="0" w:line="240" w:lineRule="auto"/>
@@ -8260,9 +8421,9 @@
       </w:tcPr>
     </w:tblStylePr>
   </w:style>
-  <w:style w:type="table" w:styleId="Listentabelle3Akzent5">
+  <w:style w:type="table" w:styleId="ListTable3-Accent5">
     <w:name w:val="List Table 3 Accent 5"/>
-    <w:basedOn w:val="NormaleTabelle"/>
+    <w:basedOn w:val="TableNormal"/>
     <w:uiPriority w:val="99"/>
     <w:pPr>
       <w:spacing w:after="0" w:line="240" w:lineRule="auto"/>
@@ -8336,9 +8497,9 @@
       </w:tcPr>
     </w:tblStylePr>
   </w:style>
-  <w:style w:type="table" w:styleId="Listentabelle3Akzent6">
+  <w:style w:type="table" w:styleId="ListTable3-Accent6">
     <w:name w:val="List Table 3 Accent 6"/>
-    <w:basedOn w:val="NormaleTabelle"/>
+    <w:basedOn w:val="TableNormal"/>
     <w:uiPriority w:val="99"/>
     <w:pPr>
       <w:spacing w:after="0" w:line="240" w:lineRule="auto"/>
@@ -8412,9 +8573,9 @@
       </w:tcPr>
     </w:tblStylePr>
   </w:style>
-  <w:style w:type="table" w:styleId="Listentabelle4">
+  <w:style w:type="table" w:styleId="ListTable4">
     <w:name w:val="List Table 4"/>
-    <w:basedOn w:val="NormaleTabelle"/>
+    <w:basedOn w:val="TableNormal"/>
     <w:uiPriority w:val="99"/>
     <w:pPr>
       <w:spacing w:after="0" w:line="240" w:lineRule="auto"/>
@@ -8483,9 +8644,9 @@
       </w:tcPr>
     </w:tblStylePr>
   </w:style>
-  <w:style w:type="table" w:styleId="Listentabelle4Akzent1">
+  <w:style w:type="table" w:styleId="ListTable4-Accent1">
     <w:name w:val="List Table 4 Accent 1"/>
-    <w:basedOn w:val="NormaleTabelle"/>
+    <w:basedOn w:val="TableNormal"/>
     <w:uiPriority w:val="99"/>
     <w:pPr>
       <w:spacing w:after="0" w:line="240" w:lineRule="auto"/>
@@ -8554,9 +8715,9 @@
       </w:tcPr>
     </w:tblStylePr>
   </w:style>
-  <w:style w:type="table" w:styleId="Listentabelle4Akzent2">
+  <w:style w:type="table" w:styleId="ListTable4-Accent2">
     <w:name w:val="List Table 4 Accent 2"/>
-    <w:basedOn w:val="NormaleTabelle"/>
+    <w:basedOn w:val="TableNormal"/>
     <w:uiPriority w:val="99"/>
     <w:pPr>
       <w:spacing w:after="0" w:line="240" w:lineRule="auto"/>
@@ -8625,9 +8786,9 @@
       </w:tcPr>
     </w:tblStylePr>
   </w:style>
-  <w:style w:type="table" w:styleId="Listentabelle4Akzent3">
+  <w:style w:type="table" w:styleId="ListTable4-Accent3">
     <w:name w:val="List Table 4 Accent 3"/>
-    <w:basedOn w:val="NormaleTabelle"/>
+    <w:basedOn w:val="TableNormal"/>
     <w:uiPriority w:val="99"/>
     <w:pPr>
       <w:spacing w:after="0" w:line="240" w:lineRule="auto"/>
@@ -8696,9 +8857,9 @@
       </w:tcPr>
     </w:tblStylePr>
   </w:style>
-  <w:style w:type="table" w:styleId="Listentabelle4Akzent4">
+  <w:style w:type="table" w:styleId="ListTable4-Accent4">
     <w:name w:val="List Table 4 Accent 4"/>
-    <w:basedOn w:val="NormaleTabelle"/>
+    <w:basedOn w:val="TableNormal"/>
     <w:uiPriority w:val="99"/>
     <w:pPr>
       <w:spacing w:after="0" w:line="240" w:lineRule="auto"/>
@@ -8767,9 +8928,9 @@
       </w:tcPr>
     </w:tblStylePr>
   </w:style>
-  <w:style w:type="table" w:styleId="Listentabelle4Akzent5">
+  <w:style w:type="table" w:styleId="ListTable4-Accent5">
     <w:name w:val="List Table 4 Accent 5"/>
-    <w:basedOn w:val="NormaleTabelle"/>
+    <w:basedOn w:val="TableNormal"/>
     <w:uiPriority w:val="99"/>
     <w:pPr>
       <w:spacing w:after="0" w:line="240" w:lineRule="auto"/>
@@ -8838,9 +8999,9 @@
       </w:tcPr>
     </w:tblStylePr>
   </w:style>
-  <w:style w:type="table" w:styleId="Listentabelle4Akzent6">
+  <w:style w:type="table" w:styleId="ListTable4-Accent6">
     <w:name w:val="List Table 4 Accent 6"/>
-    <w:basedOn w:val="NormaleTabelle"/>
+    <w:basedOn w:val="TableNormal"/>
     <w:uiPriority w:val="99"/>
     <w:pPr>
       <w:spacing w:after="0" w:line="240" w:lineRule="auto"/>
@@ -8909,9 +9070,9 @@
       </w:tcPr>
     </w:tblStylePr>
   </w:style>
-  <w:style w:type="table" w:styleId="Listentabelle5dunkel">
+  <w:style w:type="table" w:styleId="ListTable5Dark">
     <w:name w:val="List Table 5 Dark"/>
-    <w:basedOn w:val="NormaleTabelle"/>
+    <w:basedOn w:val="TableNormal"/>
     <w:uiPriority w:val="99"/>
     <w:pPr>
       <w:spacing w:after="0" w:line="240" w:lineRule="auto"/>
@@ -9015,9 +9176,9 @@
       </w:tcPr>
     </w:tblStylePr>
   </w:style>
-  <w:style w:type="table" w:styleId="Listentabelle5dunkelAkzent1">
+  <w:style w:type="table" w:styleId="ListTable5Dark-Accent1">
     <w:name w:val="List Table 5 Dark Accent 1"/>
-    <w:basedOn w:val="NormaleTabelle"/>
+    <w:basedOn w:val="TableNormal"/>
     <w:uiPriority w:val="99"/>
     <w:pPr>
       <w:spacing w:after="0" w:line="240" w:lineRule="auto"/>
@@ -9121,9 +9282,9 @@
       </w:tcPr>
     </w:tblStylePr>
   </w:style>
-  <w:style w:type="table" w:styleId="Listentabelle5dunkelAkzent2">
+  <w:style w:type="table" w:styleId="ListTable5Dark-Accent2">
     <w:name w:val="List Table 5 Dark Accent 2"/>
-    <w:basedOn w:val="NormaleTabelle"/>
+    <w:basedOn w:val="TableNormal"/>
     <w:uiPriority w:val="99"/>
     <w:pPr>
       <w:spacing w:after="0" w:line="240" w:lineRule="auto"/>
@@ -9227,9 +9388,9 @@
       </w:tcPr>
     </w:tblStylePr>
   </w:style>
-  <w:style w:type="table" w:styleId="Listentabelle5dunkelAkzent3">
+  <w:style w:type="table" w:styleId="ListTable5Dark-Accent3">
     <w:name w:val="List Table 5 Dark Accent 3"/>
-    <w:basedOn w:val="NormaleTabelle"/>
+    <w:basedOn w:val="TableNormal"/>
     <w:uiPriority w:val="99"/>
     <w:pPr>
       <w:spacing w:after="0" w:line="240" w:lineRule="auto"/>
@@ -9333,9 +9494,9 @@
       </w:tcPr>
     </w:tblStylePr>
   </w:style>
-  <w:style w:type="table" w:styleId="Listentabelle5dunkelAkzent4">
+  <w:style w:type="table" w:styleId="ListTable5Dark-Accent4">
     <w:name w:val="List Table 5 Dark Accent 4"/>
-    <w:basedOn w:val="NormaleTabelle"/>
+    <w:basedOn w:val="TableNormal"/>
     <w:uiPriority w:val="99"/>
     <w:pPr>
       <w:spacing w:after="0" w:line="240" w:lineRule="auto"/>
@@ -9439,9 +9600,9 @@
       </w:tcPr>
     </w:tblStylePr>
   </w:style>
-  <w:style w:type="table" w:styleId="Listentabelle5dunkelAkzent5">
+  <w:style w:type="table" w:styleId="ListTable5Dark-Accent5">
     <w:name w:val="List Table 5 Dark Accent 5"/>
-    <w:basedOn w:val="NormaleTabelle"/>
+    <w:basedOn w:val="TableNormal"/>
     <w:uiPriority w:val="99"/>
     <w:pPr>
       <w:spacing w:after="0" w:line="240" w:lineRule="auto"/>
@@ -9545,9 +9706,9 @@
       </w:tcPr>
     </w:tblStylePr>
   </w:style>
-  <w:style w:type="table" w:styleId="Listentabelle5dunkelAkzent6">
+  <w:style w:type="table" w:styleId="ListTable5Dark-Accent6">
     <w:name w:val="List Table 5 Dark Accent 6"/>
-    <w:basedOn w:val="NormaleTabelle"/>
+    <w:basedOn w:val="TableNormal"/>
     <w:uiPriority w:val="99"/>
     <w:pPr>
       <w:spacing w:after="0" w:line="240" w:lineRule="auto"/>
@@ -9651,9 +9812,9 @@
       </w:tcPr>
     </w:tblStylePr>
   </w:style>
-  <w:style w:type="table" w:styleId="Listentabelle6farbig">
+  <w:style w:type="table" w:styleId="ListTable6Colorful">
     <w:name w:val="List Table 6 Colorful"/>
-    <w:basedOn w:val="NormaleTabelle"/>
+    <w:basedOn w:val="TableNormal"/>
     <w:uiPriority w:val="99"/>
     <w:pPr>
       <w:spacing w:after="0" w:line="240" w:lineRule="auto"/>
@@ -9727,9 +9888,9 @@
       </w:rPr>
     </w:tblStylePr>
   </w:style>
-  <w:style w:type="table" w:styleId="Listentabelle6farbigAkzent1">
+  <w:style w:type="table" w:styleId="ListTable6Colorful-Accent1">
     <w:name w:val="List Table 6 Colorful Accent 1"/>
-    <w:basedOn w:val="NormaleTabelle"/>
+    <w:basedOn w:val="TableNormal"/>
     <w:uiPriority w:val="99"/>
     <w:pPr>
       <w:spacing w:after="0" w:line="240" w:lineRule="auto"/>
@@ -9803,9 +9964,9 @@
       </w:rPr>
     </w:tblStylePr>
   </w:style>
-  <w:style w:type="table" w:styleId="Listentabelle6farbigAkzent2">
+  <w:style w:type="table" w:styleId="ListTable6Colorful-Accent2">
     <w:name w:val="List Table 6 Colorful Accent 2"/>
-    <w:basedOn w:val="NormaleTabelle"/>
+    <w:basedOn w:val="TableNormal"/>
     <w:uiPriority w:val="99"/>
     <w:pPr>
       <w:spacing w:after="0" w:line="240" w:lineRule="auto"/>
@@ -9879,9 +10040,9 @@
       </w:rPr>
     </w:tblStylePr>
   </w:style>
-  <w:style w:type="table" w:styleId="Listentabelle6farbigAkzent3">
+  <w:style w:type="table" w:styleId="ListTable6Colorful-Accent3">
     <w:name w:val="List Table 6 Colorful Accent 3"/>
-    <w:basedOn w:val="NormaleTabelle"/>
+    <w:basedOn w:val="TableNormal"/>
     <w:uiPriority w:val="99"/>
     <w:pPr>
       <w:spacing w:after="0" w:line="240" w:lineRule="auto"/>
@@ -9955,9 +10116,9 @@
       </w:rPr>
     </w:tblStylePr>
   </w:style>
-  <w:style w:type="table" w:styleId="Listentabelle6farbigAkzent4">
+  <w:style w:type="table" w:styleId="ListTable6Colorful-Accent4">
     <w:name w:val="List Table 6 Colorful Accent 4"/>
-    <w:basedOn w:val="NormaleTabelle"/>
+    <w:basedOn w:val="TableNormal"/>
     <w:uiPriority w:val="99"/>
     <w:pPr>
       <w:spacing w:after="0" w:line="240" w:lineRule="auto"/>
@@ -10031,9 +10192,9 @@
       </w:rPr>
     </w:tblStylePr>
   </w:style>
-  <w:style w:type="table" w:styleId="Listentabelle6farbigAkzent5">
+  <w:style w:type="table" w:styleId="ListTable6Colorful-Accent5">
     <w:name w:val="List Table 6 Colorful Accent 5"/>
-    <w:basedOn w:val="NormaleTabelle"/>
+    <w:basedOn w:val="TableNormal"/>
     <w:uiPriority w:val="99"/>
     <w:pPr>
       <w:spacing w:after="0" w:line="240" w:lineRule="auto"/>
@@ -10107,9 +10268,9 @@
       </w:rPr>
     </w:tblStylePr>
   </w:style>
-  <w:style w:type="table" w:styleId="Listentabelle6farbigAkzent6">
+  <w:style w:type="table" w:styleId="ListTable6Colorful-Accent6">
     <w:name w:val="List Table 6 Colorful Accent 6"/>
-    <w:basedOn w:val="NormaleTabelle"/>
+    <w:basedOn w:val="TableNormal"/>
     <w:uiPriority w:val="99"/>
     <w:pPr>
       <w:spacing w:after="0" w:line="240" w:lineRule="auto"/>
@@ -10183,9 +10344,9 @@
       </w:rPr>
     </w:tblStylePr>
   </w:style>
-  <w:style w:type="table" w:styleId="Listentabelle7farbig">
+  <w:style w:type="table" w:styleId="ListTable7Colorful">
     <w:name w:val="List Table 7 Colorful"/>
-    <w:basedOn w:val="NormaleTabelle"/>
+    <w:basedOn w:val="TableNormal"/>
     <w:uiPriority w:val="99"/>
     <w:pPr>
       <w:spacing w:after="0" w:line="240" w:lineRule="auto"/>
@@ -10297,9 +10458,9 @@
       </w:rPr>
     </w:tblStylePr>
   </w:style>
-  <w:style w:type="table" w:styleId="Listentabelle7farbigAkzent1">
+  <w:style w:type="table" w:styleId="ListTable7Colorful-Accent1">
     <w:name w:val="List Table 7 Colorful Accent 1"/>
-    <w:basedOn w:val="NormaleTabelle"/>
+    <w:basedOn w:val="TableNormal"/>
     <w:uiPriority w:val="99"/>
     <w:pPr>
       <w:spacing w:after="0" w:line="240" w:lineRule="auto"/>
@@ -10411,9 +10572,9 @@
       </w:rPr>
     </w:tblStylePr>
   </w:style>
-  <w:style w:type="table" w:styleId="Listentabelle7farbigAkzent2">
+  <w:style w:type="table" w:styleId="ListTable7Colorful-Accent2">
     <w:name w:val="List Table 7 Colorful Accent 2"/>
-    <w:basedOn w:val="NormaleTabelle"/>
+    <w:basedOn w:val="TableNormal"/>
     <w:uiPriority w:val="99"/>
     <w:pPr>
       <w:spacing w:after="0" w:line="240" w:lineRule="auto"/>
@@ -10525,9 +10686,9 @@
       </w:rPr>
     </w:tblStylePr>
   </w:style>
-  <w:style w:type="table" w:styleId="Listentabelle7farbigAkzent3">
+  <w:style w:type="table" w:styleId="ListTable7Colorful-Accent3">
     <w:name w:val="List Table 7 Colorful Accent 3"/>
-    <w:basedOn w:val="NormaleTabelle"/>
+    <w:basedOn w:val="TableNormal"/>
     <w:uiPriority w:val="99"/>
     <w:pPr>
       <w:spacing w:after="0" w:line="240" w:lineRule="auto"/>
@@ -10639,9 +10800,9 @@
       </w:rPr>
     </w:tblStylePr>
   </w:style>
-  <w:style w:type="table" w:styleId="Listentabelle7farbigAkzent4">
+  <w:style w:type="table" w:styleId="ListTable7Colorful-Accent4">
     <w:name w:val="List Table 7 Colorful Accent 4"/>
-    <w:basedOn w:val="NormaleTabelle"/>
+    <w:basedOn w:val="TableNormal"/>
     <w:uiPriority w:val="99"/>
     <w:pPr>
       <w:spacing w:after="0" w:line="240" w:lineRule="auto"/>
@@ -10753,9 +10914,9 @@
       </w:rPr>
     </w:tblStylePr>
   </w:style>
-  <w:style w:type="table" w:styleId="Listentabelle7farbigAkzent5">
+  <w:style w:type="table" w:styleId="ListTable7Colorful-Accent5">
     <w:name w:val="List Table 7 Colorful Accent 5"/>
-    <w:basedOn w:val="NormaleTabelle"/>
+    <w:basedOn w:val="TableNormal"/>
     <w:uiPriority w:val="99"/>
     <w:pPr>
       <w:spacing w:after="0" w:line="240" w:lineRule="auto"/>
@@ -10867,9 +11028,9 @@
       </w:rPr>
     </w:tblStylePr>
   </w:style>
-  <w:style w:type="table" w:styleId="Listentabelle7farbigAkzent6">
+  <w:style w:type="table" w:styleId="ListTable7Colorful-Accent6">
     <w:name w:val="List Table 7 Colorful Accent 6"/>
-    <w:basedOn w:val="NormaleTabelle"/>
+    <w:basedOn w:val="TableNormal"/>
     <w:uiPriority w:val="99"/>
     <w:pPr>
       <w:spacing w:after="0" w:line="240" w:lineRule="auto"/>
@@ -10983,7 +11144,7 @@
   </w:style>
   <w:style w:type="table" w:customStyle="1" w:styleId="Lined-Accent">
     <w:name w:val="Lined - Accent"/>
-    <w:basedOn w:val="NormaleTabelle"/>
+    <w:basedOn w:val="TableNormal"/>
     <w:uiPriority w:val="99"/>
     <w:pPr>
       <w:spacing w:after="0" w:line="240" w:lineRule="auto"/>
@@ -11080,7 +11241,7 @@
   </w:style>
   <w:style w:type="table" w:customStyle="1" w:styleId="Lined-Accent1">
     <w:name w:val="Lined - Accent 1"/>
-    <w:basedOn w:val="NormaleTabelle"/>
+    <w:basedOn w:val="TableNormal"/>
     <w:uiPriority w:val="99"/>
     <w:pPr>
       <w:spacing w:after="0" w:line="240" w:lineRule="auto"/>
@@ -11177,7 +11338,7 @@
   </w:style>
   <w:style w:type="table" w:customStyle="1" w:styleId="Lined-Accent2">
     <w:name w:val="Lined - Accent 2"/>
-    <w:basedOn w:val="NormaleTabelle"/>
+    <w:basedOn w:val="TableNormal"/>
     <w:uiPriority w:val="99"/>
     <w:pPr>
       <w:spacing w:after="0" w:line="240" w:lineRule="auto"/>
@@ -11274,7 +11435,7 @@
   </w:style>
   <w:style w:type="table" w:customStyle="1" w:styleId="Lined-Accent3">
     <w:name w:val="Lined - Accent 3"/>
-    <w:basedOn w:val="NormaleTabelle"/>
+    <w:basedOn w:val="TableNormal"/>
     <w:uiPriority w:val="99"/>
     <w:pPr>
       <w:spacing w:after="0" w:line="240" w:lineRule="auto"/>
@@ -11371,7 +11532,7 @@
   </w:style>
   <w:style w:type="table" w:customStyle="1" w:styleId="Lined-Accent4">
     <w:name w:val="Lined - Accent 4"/>
-    <w:basedOn w:val="NormaleTabelle"/>
+    <w:basedOn w:val="TableNormal"/>
     <w:uiPriority w:val="99"/>
     <w:pPr>
       <w:spacing w:after="0" w:line="240" w:lineRule="auto"/>
@@ -11468,7 +11629,7 @@
   </w:style>
   <w:style w:type="table" w:customStyle="1" w:styleId="Lined-Accent5">
     <w:name w:val="Lined - Accent 5"/>
-    <w:basedOn w:val="NormaleTabelle"/>
+    <w:basedOn w:val="TableNormal"/>
     <w:uiPriority w:val="99"/>
     <w:pPr>
       <w:spacing w:after="0" w:line="240" w:lineRule="auto"/>
@@ -11565,7 +11726,7 @@
   </w:style>
   <w:style w:type="table" w:customStyle="1" w:styleId="Lined-Accent6">
     <w:name w:val="Lined - Accent 6"/>
-    <w:basedOn w:val="NormaleTabelle"/>
+    <w:basedOn w:val="TableNormal"/>
     <w:uiPriority w:val="99"/>
     <w:pPr>
       <w:spacing w:after="0" w:line="240" w:lineRule="auto"/>
@@ -11662,7 +11823,7 @@
   </w:style>
   <w:style w:type="table" w:customStyle="1" w:styleId="BorderedLined-Accent">
     <w:name w:val="Bordered &amp; Lined - Accent"/>
-    <w:basedOn w:val="NormaleTabelle"/>
+    <w:basedOn w:val="TableNormal"/>
     <w:uiPriority w:val="99"/>
     <w:pPr>
       <w:spacing w:after="0" w:line="240" w:lineRule="auto"/>
@@ -11767,7 +11928,7 @@
   </w:style>
   <w:style w:type="table" w:customStyle="1" w:styleId="BorderedLined-Accent1">
     <w:name w:val="Bordered &amp; Lined - Accent 1"/>
-    <w:basedOn w:val="NormaleTabelle"/>
+    <w:basedOn w:val="TableNormal"/>
     <w:uiPriority w:val="99"/>
     <w:pPr>
       <w:spacing w:after="0" w:line="240" w:lineRule="auto"/>
@@ -11872,7 +12033,7 @@
   </w:style>
   <w:style w:type="table" w:customStyle="1" w:styleId="BorderedLined-Accent2">
     <w:name w:val="Bordered &amp; Lined - Accent 2"/>
-    <w:basedOn w:val="NormaleTabelle"/>
+    <w:basedOn w:val="TableNormal"/>
     <w:uiPriority w:val="99"/>
     <w:pPr>
       <w:spacing w:after="0" w:line="240" w:lineRule="auto"/>
@@ -11977,7 +12138,7 @@
   </w:style>
   <w:style w:type="table" w:customStyle="1" w:styleId="BorderedLined-Accent3">
     <w:name w:val="Bordered &amp; Lined - Accent 3"/>
-    <w:basedOn w:val="NormaleTabelle"/>
+    <w:basedOn w:val="TableNormal"/>
     <w:uiPriority w:val="99"/>
     <w:pPr>
       <w:spacing w:after="0" w:line="240" w:lineRule="auto"/>
@@ -12082,7 +12243,7 @@
   </w:style>
   <w:style w:type="table" w:customStyle="1" w:styleId="BorderedLined-Accent4">
     <w:name w:val="Bordered &amp; Lined - Accent 4"/>
-    <w:basedOn w:val="NormaleTabelle"/>
+    <w:basedOn w:val="TableNormal"/>
     <w:uiPriority w:val="99"/>
     <w:pPr>
       <w:spacing w:after="0" w:line="240" w:lineRule="auto"/>
@@ -12187,7 +12348,7 @@
   </w:style>
   <w:style w:type="table" w:customStyle="1" w:styleId="BorderedLined-Accent5">
     <w:name w:val="Bordered &amp; Lined - Accent 5"/>
-    <w:basedOn w:val="NormaleTabelle"/>
+    <w:basedOn w:val="TableNormal"/>
     <w:uiPriority w:val="99"/>
     <w:pPr>
       <w:spacing w:after="0" w:line="240" w:lineRule="auto"/>
@@ -12292,7 +12453,7 @@
   </w:style>
   <w:style w:type="table" w:customStyle="1" w:styleId="BorderedLined-Accent6">
     <w:name w:val="Bordered &amp; Lined - Accent 6"/>
-    <w:basedOn w:val="NormaleTabelle"/>
+    <w:basedOn w:val="TableNormal"/>
     <w:uiPriority w:val="99"/>
     <w:pPr>
       <w:spacing w:after="0" w:line="240" w:lineRule="auto"/>
@@ -12397,7 +12558,7 @@
   </w:style>
   <w:style w:type="table" w:customStyle="1" w:styleId="Bordered">
     <w:name w:val="Bordered"/>
-    <w:basedOn w:val="NormaleTabelle"/>
+    <w:basedOn w:val="TableNormal"/>
     <w:uiPriority w:val="99"/>
     <w:pPr>
       <w:spacing w:after="0" w:line="240" w:lineRule="auto"/>
@@ -12479,7 +12640,7 @@
   </w:style>
   <w:style w:type="table" w:customStyle="1" w:styleId="Bordered-Accent1">
     <w:name w:val="Bordered - Accent 1"/>
-    <w:basedOn w:val="NormaleTabelle"/>
+    <w:basedOn w:val="TableNormal"/>
     <w:uiPriority w:val="99"/>
     <w:pPr>
       <w:spacing w:after="0" w:line="240" w:lineRule="auto"/>
@@ -12561,7 +12722,7 @@
   </w:style>
   <w:style w:type="table" w:customStyle="1" w:styleId="Bordered-Accent2">
     <w:name w:val="Bordered - Accent 2"/>
-    <w:basedOn w:val="NormaleTabelle"/>
+    <w:basedOn w:val="TableNormal"/>
     <w:uiPriority w:val="99"/>
     <w:pPr>
       <w:spacing w:after="0" w:line="240" w:lineRule="auto"/>
@@ -12643,7 +12804,7 @@
   </w:style>
   <w:style w:type="table" w:customStyle="1" w:styleId="Bordered-Accent3">
     <w:name w:val="Bordered - Accent 3"/>
-    <w:basedOn w:val="NormaleTabelle"/>
+    <w:basedOn w:val="TableNormal"/>
     <w:uiPriority w:val="99"/>
     <w:pPr>
       <w:spacing w:after="0" w:line="240" w:lineRule="auto"/>
@@ -12725,7 +12886,7 @@
   </w:style>
   <w:style w:type="table" w:customStyle="1" w:styleId="Bordered-Accent4">
     <w:name w:val="Bordered - Accent 4"/>
-    <w:basedOn w:val="NormaleTabelle"/>
+    <w:basedOn w:val="TableNormal"/>
     <w:uiPriority w:val="99"/>
     <w:pPr>
       <w:spacing w:after="0" w:line="240" w:lineRule="auto"/>
@@ -12807,7 +12968,7 @@
   </w:style>
   <w:style w:type="table" w:customStyle="1" w:styleId="Bordered-Accent5">
     <w:name w:val="Bordered - Accent 5"/>
-    <w:basedOn w:val="NormaleTabelle"/>
+    <w:basedOn w:val="TableNormal"/>
     <w:uiPriority w:val="99"/>
     <w:pPr>
       <w:spacing w:after="0" w:line="240" w:lineRule="auto"/>
@@ -12889,7 +13050,7 @@
   </w:style>
   <w:style w:type="table" w:customStyle="1" w:styleId="Bordered-Accent6">
     <w:name w:val="Bordered - Accent 6"/>
-    <w:basedOn w:val="NormaleTabelle"/>
+    <w:basedOn w:val="TableNormal"/>
     <w:uiPriority w:val="99"/>
     <w:pPr>
       <w:spacing w:after="0" w:line="240" w:lineRule="auto"/>
@@ -12978,10 +13139,10 @@
       <w:u w:val="single"/>
     </w:rPr>
   </w:style>
-  <w:style w:type="paragraph" w:styleId="Funotentext">
+  <w:style w:type="paragraph" w:styleId="FootnoteText">
     <w:name w:val="footnote text"/>
-    <w:basedOn w:val="Standard"/>
-    <w:link w:val="FunotentextZchn"/>
+    <w:basedOn w:val="Normal"/>
+    <w:link w:val="FootnoteTextChar"/>
     <w:uiPriority w:val="99"/>
     <w:semiHidden/>
     <w:unhideWhenUsed/>
@@ -12992,27 +13153,27 @@
       <w:sz w:val="18"/>
     </w:rPr>
   </w:style>
-  <w:style w:type="character" w:customStyle="1" w:styleId="FunotentextZchn">
-    <w:name w:val="Fußnotentext Zchn"/>
-    <w:link w:val="Funotentext"/>
+  <w:style w:type="character" w:customStyle="1" w:styleId="FootnoteTextChar">
+    <w:name w:val="Footnote Text Char"/>
+    <w:link w:val="FootnoteText"/>
     <w:uiPriority w:val="99"/>
     <w:rPr>
       <w:sz w:val="18"/>
     </w:rPr>
   </w:style>
-  <w:style w:type="character" w:styleId="Funotenzeichen">
+  <w:style w:type="character" w:styleId="FootnoteReference">
     <w:name w:val="footnote reference"/>
-    <w:basedOn w:val="Absatz-Standardschriftart"/>
+    <w:basedOn w:val="DefaultParagraphFont"/>
     <w:uiPriority w:val="99"/>
     <w:unhideWhenUsed/>
     <w:rPr>
       <w:vertAlign w:val="superscript"/>
     </w:rPr>
   </w:style>
-  <w:style w:type="paragraph" w:styleId="Endnotentext">
+  <w:style w:type="paragraph" w:styleId="EndnoteText">
     <w:name w:val="endnote text"/>
-    <w:basedOn w:val="Standard"/>
-    <w:link w:val="EndnotentextZchn"/>
+    <w:basedOn w:val="Normal"/>
+    <w:link w:val="EndnoteTextChar"/>
     <w:uiPriority w:val="99"/>
     <w:semiHidden/>
     <w:unhideWhenUsed/>
@@ -13023,17 +13184,17 @@
       <w:sz w:val="20"/>
     </w:rPr>
   </w:style>
-  <w:style w:type="character" w:customStyle="1" w:styleId="EndnotentextZchn">
-    <w:name w:val="Endnotentext Zchn"/>
-    <w:link w:val="Endnotentext"/>
+  <w:style w:type="character" w:customStyle="1" w:styleId="EndnoteTextChar">
+    <w:name w:val="Endnote Text Char"/>
+    <w:link w:val="EndnoteText"/>
     <w:uiPriority w:val="99"/>
     <w:rPr>
       <w:sz w:val="20"/>
     </w:rPr>
   </w:style>
-  <w:style w:type="character" w:styleId="Endnotenzeichen">
+  <w:style w:type="character" w:styleId="EndnoteReference">
     <w:name w:val="endnote reference"/>
-    <w:basedOn w:val="Absatz-Standardschriftart"/>
+    <w:basedOn w:val="DefaultParagraphFont"/>
     <w:uiPriority w:val="99"/>
     <w:semiHidden/>
     <w:unhideWhenUsed/>
@@ -13041,20 +13202,20 @@
       <w:vertAlign w:val="superscript"/>
     </w:rPr>
   </w:style>
-  <w:style w:type="paragraph" w:styleId="Verzeichnis1">
+  <w:style w:type="paragraph" w:styleId="TOC1">
     <w:name w:val="toc 1"/>
-    <w:basedOn w:val="Standard"/>
-    <w:next w:val="Standard"/>
+    <w:basedOn w:val="Normal"/>
+    <w:next w:val="Normal"/>
     <w:uiPriority w:val="39"/>
     <w:unhideWhenUsed/>
     <w:pPr>
       <w:spacing w:after="57"/>
     </w:pPr>
   </w:style>
-  <w:style w:type="paragraph" w:styleId="Verzeichnis2">
+  <w:style w:type="paragraph" w:styleId="TOC2">
     <w:name w:val="toc 2"/>
-    <w:basedOn w:val="Standard"/>
-    <w:next w:val="Standard"/>
+    <w:basedOn w:val="Normal"/>
+    <w:next w:val="Normal"/>
     <w:uiPriority w:val="39"/>
     <w:unhideWhenUsed/>
     <w:pPr>
@@ -13062,10 +13223,10 @@
       <w:ind w:left="283"/>
     </w:pPr>
   </w:style>
-  <w:style w:type="paragraph" w:styleId="Verzeichnis3">
+  <w:style w:type="paragraph" w:styleId="TOC3">
     <w:name w:val="toc 3"/>
-    <w:basedOn w:val="Standard"/>
-    <w:next w:val="Standard"/>
+    <w:basedOn w:val="Normal"/>
+    <w:next w:val="Normal"/>
     <w:uiPriority w:val="39"/>
     <w:unhideWhenUsed/>
     <w:pPr>
@@ -13073,10 +13234,10 @@
       <w:ind w:left="567"/>
     </w:pPr>
   </w:style>
-  <w:style w:type="paragraph" w:styleId="Verzeichnis4">
+  <w:style w:type="paragraph" w:styleId="TOC4">
     <w:name w:val="toc 4"/>
-    <w:basedOn w:val="Standard"/>
-    <w:next w:val="Standard"/>
+    <w:basedOn w:val="Normal"/>
+    <w:next w:val="Normal"/>
     <w:uiPriority w:val="39"/>
     <w:unhideWhenUsed/>
     <w:pPr>
@@ -13084,10 +13245,10 @@
       <w:ind w:left="850"/>
     </w:pPr>
   </w:style>
-  <w:style w:type="paragraph" w:styleId="Verzeichnis5">
+  <w:style w:type="paragraph" w:styleId="TOC5">
     <w:name w:val="toc 5"/>
-    <w:basedOn w:val="Standard"/>
-    <w:next w:val="Standard"/>
+    <w:basedOn w:val="Normal"/>
+    <w:next w:val="Normal"/>
     <w:uiPriority w:val="39"/>
     <w:unhideWhenUsed/>
     <w:pPr>
@@ -13095,10 +13256,10 @@
       <w:ind w:left="1134"/>
     </w:pPr>
   </w:style>
-  <w:style w:type="paragraph" w:styleId="Verzeichnis6">
+  <w:style w:type="paragraph" w:styleId="TOC6">
     <w:name w:val="toc 6"/>
-    <w:basedOn w:val="Standard"/>
-    <w:next w:val="Standard"/>
+    <w:basedOn w:val="Normal"/>
+    <w:next w:val="Normal"/>
     <w:uiPriority w:val="39"/>
     <w:unhideWhenUsed/>
     <w:pPr>
@@ -13106,10 +13267,10 @@
       <w:ind w:left="1417"/>
     </w:pPr>
   </w:style>
-  <w:style w:type="paragraph" w:styleId="Verzeichnis7">
+  <w:style w:type="paragraph" w:styleId="TOC7">
     <w:name w:val="toc 7"/>
-    <w:basedOn w:val="Standard"/>
-    <w:next w:val="Standard"/>
+    <w:basedOn w:val="Normal"/>
+    <w:next w:val="Normal"/>
     <w:uiPriority w:val="39"/>
     <w:unhideWhenUsed/>
     <w:pPr>
@@ -13117,10 +13278,10 @@
       <w:ind w:left="1701"/>
     </w:pPr>
   </w:style>
-  <w:style w:type="paragraph" w:styleId="Verzeichnis8">
+  <w:style w:type="paragraph" w:styleId="TOC8">
     <w:name w:val="toc 8"/>
-    <w:basedOn w:val="Standard"/>
-    <w:next w:val="Standard"/>
+    <w:basedOn w:val="Normal"/>
+    <w:next w:val="Normal"/>
     <w:uiPriority w:val="39"/>
     <w:unhideWhenUsed/>
     <w:pPr>
@@ -13128,10 +13289,10 @@
       <w:ind w:left="1984"/>
     </w:pPr>
   </w:style>
-  <w:style w:type="paragraph" w:styleId="Verzeichnis9">
+  <w:style w:type="paragraph" w:styleId="TOC9">
     <w:name w:val="toc 9"/>
-    <w:basedOn w:val="Standard"/>
-    <w:next w:val="Standard"/>
+    <w:basedOn w:val="Normal"/>
+    <w:next w:val="Normal"/>
     <w:uiPriority w:val="39"/>
     <w:unhideWhenUsed/>
     <w:pPr>
@@ -13139,25 +13300,25 @@
       <w:ind w:left="2268"/>
     </w:pPr>
   </w:style>
-  <w:style w:type="paragraph" w:styleId="Inhaltsverzeichnisberschrift">
+  <w:style w:type="paragraph" w:styleId="TOCHeading">
     <w:name w:val="TOC Heading"/>
     <w:uiPriority w:val="39"/>
     <w:unhideWhenUsed/>
   </w:style>
-  <w:style w:type="paragraph" w:styleId="Abbildungsverzeichnis">
+  <w:style w:type="paragraph" w:styleId="TableofFigures">
     <w:name w:val="table of figures"/>
-    <w:basedOn w:val="Standard"/>
-    <w:next w:val="Standard"/>
+    <w:basedOn w:val="Normal"/>
+    <w:next w:val="Normal"/>
     <w:uiPriority w:val="99"/>
     <w:unhideWhenUsed/>
     <w:pPr>
       <w:spacing w:after="0"/>
     </w:pPr>
   </w:style>
-  <w:style w:type="paragraph" w:styleId="Kopfzeile">
+  <w:style w:type="paragraph" w:styleId="Header">
     <w:name w:val="header"/>
-    <w:basedOn w:val="Standard"/>
-    <w:link w:val="KopfzeileZchn"/>
+    <w:basedOn w:val="Normal"/>
+    <w:link w:val="HeaderChar1"/>
     <w:uiPriority w:val="99"/>
     <w:unhideWhenUsed/>
     <w:pPr>
@@ -13168,16 +13329,16 @@
       <w:spacing w:after="0" w:line="240" w:lineRule="auto"/>
     </w:pPr>
   </w:style>
-  <w:style w:type="character" w:customStyle="1" w:styleId="KopfzeileZchn">
-    <w:name w:val="Kopfzeile Zchn"/>
-    <w:basedOn w:val="Absatz-Standardschriftart"/>
-    <w:link w:val="Kopfzeile"/>
+  <w:style w:type="character" w:customStyle="1" w:styleId="HeaderChar1">
+    <w:name w:val="Header Char1"/>
+    <w:basedOn w:val="DefaultParagraphFont"/>
+    <w:link w:val="Header"/>
     <w:uiPriority w:val="99"/>
   </w:style>
-  <w:style w:type="paragraph" w:styleId="Fuzeile">
+  <w:style w:type="paragraph" w:styleId="Footer">
     <w:name w:val="footer"/>
-    <w:basedOn w:val="Standard"/>
-    <w:link w:val="FuzeileZchn"/>
+    <w:basedOn w:val="Normal"/>
+    <w:link w:val="FooterChar1"/>
     <w:uiPriority w:val="99"/>
     <w:unhideWhenUsed/>
     <w:pPr>
@@ -13188,15 +13349,15 @@
       <w:spacing w:after="0" w:line="240" w:lineRule="auto"/>
     </w:pPr>
   </w:style>
-  <w:style w:type="character" w:customStyle="1" w:styleId="FuzeileZchn">
-    <w:name w:val="Fußzeile Zchn"/>
-    <w:basedOn w:val="Absatz-Standardschriftart"/>
-    <w:link w:val="Fuzeile"/>
+  <w:style w:type="character" w:customStyle="1" w:styleId="FooterChar1">
+    <w:name w:val="Footer Char1"/>
+    <w:basedOn w:val="DefaultParagraphFont"/>
+    <w:link w:val="Footer"/>
     <w:uiPriority w:val="99"/>
   </w:style>
   <w:style w:type="paragraph" w:customStyle="1" w:styleId="Standardfettzentriert">
     <w:name w:val="Standard fett zentriert"/>
-    <w:basedOn w:val="Standard"/>
+    <w:basedOn w:val="Normal"/>
     <w:link w:val="StandardfettzentriertZchn"/>
     <w:qFormat/>
     <w:pPr>
@@ -13209,10 +13370,10 @@
       <w:szCs w:val="28"/>
     </w:rPr>
   </w:style>
-  <w:style w:type="character" w:customStyle="1" w:styleId="berschrift1Zchn">
-    <w:name w:val="Überschrift 1 Zchn"/>
-    <w:basedOn w:val="Absatz-Standardschriftart"/>
-    <w:link w:val="berschrift1"/>
+  <w:style w:type="character" w:customStyle="1" w:styleId="Heading1Char1">
+    <w:name w:val="Heading 1 Char1"/>
+    <w:basedOn w:val="DefaultParagraphFont"/>
+    <w:link w:val="Heading1"/>
     <w:uiPriority w:val="9"/>
     <w:rPr>
       <w:rFonts w:eastAsiaTheme="majorEastAsia" w:cstheme="minorHAnsi"/>
@@ -13225,7 +13386,7 @@
   </w:style>
   <w:style w:type="character" w:customStyle="1" w:styleId="StandardfettzentriertZchn">
     <w:name w:val="Standard fett zentriert Zchn"/>
-    <w:basedOn w:val="Absatz-Standardschriftart"/>
+    <w:basedOn w:val="DefaultParagraphFont"/>
     <w:link w:val="Standardfettzentriert"/>
     <w:rPr>
       <w:b/>
@@ -13236,7 +13397,7 @@
   </w:style>
   <w:style w:type="paragraph" w:customStyle="1" w:styleId="berschrift1ohneNr">
     <w:name w:val="Überschrift 1 ohne Nr"/>
-    <w:basedOn w:val="berschrift1"/>
+    <w:basedOn w:val="Heading1"/>
     <w:link w:val="berschrift1ohneNrZchn"/>
     <w:qFormat/>
     <w:pPr>
@@ -13247,7 +13408,7 @@
   </w:style>
   <w:style w:type="character" w:customStyle="1" w:styleId="berschrift1ohneNrZchn">
     <w:name w:val="Überschrift 1 ohne Nr Zchn"/>
-    <w:basedOn w:val="berschrift1Zchn"/>
+    <w:basedOn w:val="Heading1Char1"/>
     <w:link w:val="berschrift1ohneNr"/>
     <w:rPr>
       <w:rFonts w:eastAsiaTheme="majorEastAsia" w:cstheme="minorHAnsi"/>
@@ -13257,6 +13418,14 @@
       <w:sz w:val="28"/>
       <w:szCs w:val="28"/>
     </w:rPr>
+  </w:style>
+  <w:style w:type="paragraph" w:styleId="Bibliography">
+    <w:name w:val="Bibliography"/>
+    <w:basedOn w:val="Normal"/>
+    <w:next w:val="Normal"/>
+    <w:uiPriority w:val="37"/>
+    <w:unhideWhenUsed/>
+    <w:rsid w:val="00704B5F"/>
   </w:style>
 </w:styles>
 </file>
@@ -13467,4 +13636,49 @@
   <a:objectDefaults/>
   <a:extraClrSchemeLst/>
 </a:theme>
+</file>
+
+<file path=customXml/item1.xml><?xml version="1.0" encoding="utf-8"?>
+<b:Sources xmlns:b="http://schemas.openxmlformats.org/officeDocument/2006/bibliography" xmlns="http://schemas.openxmlformats.org/officeDocument/2006/bibliography" SelectedStyle="\APASixthEditionOfficeOnline.xsl" StyleName="APA" Version="6">
+  <b:Source>
+    <b:Tag>Yan21</b:Tag>
+    <b:SourceType>Book</b:SourceType>
+    <b:Guid>{8AE09CAC-7E8A-49AE-8F98-250513BFE1C1}</b:Guid>
+    <b:Title>Artificial Intelligence in Pilot Training and Education – Towards a Machine Learning Aided Instructor Assistant for Flight Simulators</b:Title>
+    <b:Year>2021</b:Year>
+    <b:Publisher>Springer</b:Publisher>
+    <b:Author>
+      <b:Author>
+        <b:NameList>
+          <b:Person>
+            <b:Last>Yang</b:Last>
+            <b:First>S.</b:First>
+          </b:Person>
+          <b:Person>
+            <b:Last>Yu</b:Last>
+            <b:First>K.</b:First>
+          </b:Person>
+          <b:Person>
+            <b:Last>Lammers</b:Last>
+            <b:First>T.</b:First>
+          </b:Person>
+          <b:Person>
+            <b:Last>Chen</b:Last>
+            <b:First>F.</b:First>
+          </b:Person>
+        </b:NameList>
+      </b:Author>
+    </b:Author>
+    <b:URL>https://link.springer.com/chapter/10.1007/978-3-030-78642-7_78</b:URL>
+    <b:RefOrder>1</b:RefOrder>
+  </b:Source>
+</b:Sources>
+</file>
+
+<file path=customXml/itemProps1.xml><?xml version="1.0" encoding="utf-8"?>
+<ds:datastoreItem xmlns:ds="http://schemas.openxmlformats.org/officeDocument/2006/customXml" ds:itemID="{62149821-2190-4903-BB13-E17449A04E5C}">
+  <ds:schemaRefs>
+    <ds:schemaRef ds:uri="http://schemas.openxmlformats.org/officeDocument/2006/bibliography"/>
+  </ds:schemaRefs>
+</ds:datastoreItem>
 </file>